--- a/Chatter-Wave.docx
+++ b/Chatter-Wave.docx
@@ -82,21 +82,12 @@
         <w:ind w:left="370" w:right="364"/>
         <w:jc w:val="center"/>
       </w:pPr>
-      <w:proofErr w:type="spellStart"/>
       <w:r>
         <w:rPr>
           <w:b/>
           <w:sz w:val="32"/>
         </w:rPr>
-        <w:t>ChatterWave</w:t>
-      </w:r>
-      <w:proofErr w:type="spellEnd"/>
-      <w:r>
-        <w:rPr>
-          <w:b/>
-          <w:sz w:val="32"/>
-        </w:rPr>
-        <w:t xml:space="preserve"> – Real Time Chat App </w:t>
+        <w:t xml:space="preserve">ChatterWave – Real Time Chat App </w:t>
       </w:r>
     </w:p>
     <w:p>
@@ -123,23 +114,7 @@
           <w:b/>
           <w:i/>
         </w:rPr>
-        <w:t xml:space="preserve">In the partial fulfillment of the requirement for the </w:t>
-      </w:r>
-      <w:proofErr w:type="spellStart"/>
-      <w:r>
-        <w:rPr>
-          <w:b/>
-          <w:i/>
-        </w:rPr>
-        <w:t>Bachelors</w:t>
-      </w:r>
-      <w:proofErr w:type="spellEnd"/>
-      <w:r>
-        <w:rPr>
-          <w:b/>
-          <w:i/>
-        </w:rPr>
-        <w:t xml:space="preserve"> degree in Computer</w:t>
+        <w:t>In the partial fulfillment of the requirement for the Bachelors degree in Computer</w:t>
       </w:r>
     </w:p>
     <w:p>
@@ -201,19 +176,11 @@
         <w:ind w:right="85"/>
         <w:jc w:val="center"/>
       </w:pPr>
-      <w:proofErr w:type="spellStart"/>
       <w:r>
         <w:rPr>
           <w:b/>
         </w:rPr>
-        <w:t>Kuleshwar</w:t>
-      </w:r>
-      <w:proofErr w:type="spellEnd"/>
-      <w:r>
-        <w:rPr>
-          <w:b/>
-        </w:rPr>
-        <w:t>, Kathmandu</w:t>
+        <w:t>Kuleshwar, Kathmandu</w:t>
       </w:r>
     </w:p>
     <w:p>
@@ -235,96 +202,24 @@
         <w:ind w:right="88"/>
         <w:jc w:val="center"/>
       </w:pPr>
-      <w:proofErr w:type="spellStart"/>
       <w:r>
         <w:rPr>
           <w:b/>
         </w:rPr>
-        <w:t>Abishek</w:t>
-      </w:r>
-      <w:proofErr w:type="spellEnd"/>
+        <w:t>Abishek Pandeya (TU Reg No.6-2-263-02-2021)</w:t>
+      </w:r>
+    </w:p>
+    <w:p>
+      <w:pPr>
+        <w:spacing w:after="1356" w:line="265" w:lineRule="auto"/>
+        <w:ind w:right="88"/>
+        <w:jc w:val="center"/>
+      </w:pPr>
       <w:r>
         <w:rPr>
           <w:b/>
         </w:rPr>
-        <w:t xml:space="preserve"> </w:t>
-      </w:r>
-      <w:proofErr w:type="spellStart"/>
-      <w:r>
-        <w:rPr>
-          <w:b/>
-        </w:rPr>
-        <w:t>Pandeya</w:t>
-      </w:r>
-      <w:proofErr w:type="spellEnd"/>
-      <w:r>
-        <w:rPr>
-          <w:b/>
-        </w:rPr>
-        <w:t xml:space="preserve"> (TU </w:t>
-      </w:r>
-      <w:proofErr w:type="spellStart"/>
-      <w:r>
-        <w:rPr>
-          <w:b/>
-        </w:rPr>
-        <w:t>Reg</w:t>
-      </w:r>
-      <w:proofErr w:type="spellEnd"/>
-      <w:r>
-        <w:rPr>
-          <w:b/>
-        </w:rPr>
-        <w:t xml:space="preserve"> No.6-2-263-02-2021)</w:t>
-      </w:r>
-    </w:p>
-    <w:p>
-      <w:pPr>
-        <w:spacing w:after="1356" w:line="265" w:lineRule="auto"/>
-        <w:ind w:right="88"/>
-        <w:jc w:val="center"/>
-      </w:pPr>
-      <w:proofErr w:type="spellStart"/>
-      <w:r>
-        <w:rPr>
-          <w:b/>
-        </w:rPr>
-        <w:t>Chandreswar</w:t>
-      </w:r>
-      <w:proofErr w:type="spellEnd"/>
-      <w:r>
-        <w:rPr>
-          <w:b/>
-        </w:rPr>
-        <w:t xml:space="preserve"> </w:t>
-      </w:r>
-      <w:proofErr w:type="spellStart"/>
-      <w:r>
-        <w:rPr>
-          <w:b/>
-        </w:rPr>
-        <w:t>Rawal</w:t>
-      </w:r>
-      <w:proofErr w:type="spellEnd"/>
-      <w:r>
-        <w:rPr>
-          <w:b/>
-        </w:rPr>
-        <w:t xml:space="preserve"> (TU </w:t>
-      </w:r>
-      <w:proofErr w:type="spellStart"/>
-      <w:r>
-        <w:rPr>
-          <w:b/>
-        </w:rPr>
-        <w:t>Reg</w:t>
-      </w:r>
-      <w:proofErr w:type="spellEnd"/>
-      <w:r>
-        <w:rPr>
-          <w:b/>
-        </w:rPr>
-        <w:t xml:space="preserve"> No. 6-2-263-13-2021)</w:t>
+        <w:t>Chandreswar Rawal (TU Reg No. 6-2-263-13-2021)</w:t>
       </w:r>
     </w:p>
     <w:p>
@@ -350,16 +245,8 @@
         <w:rPr>
           <w:b/>
         </w:rPr>
-        <w:t xml:space="preserve">Kamal </w:t>
-      </w:r>
-      <w:proofErr w:type="spellStart"/>
-      <w:r>
-        <w:rPr>
-          <w:b/>
-        </w:rPr>
-        <w:t>Tamrakar</w:t>
-      </w:r>
-      <w:proofErr w:type="spellEnd"/>
+        <w:t>Kamal Tamrakar</w:t>
+      </w:r>
     </w:p>
     <w:p>
       <w:pPr>
@@ -380,19 +267,11 @@
         <w:ind w:right="87"/>
         <w:jc w:val="center"/>
       </w:pPr>
-      <w:proofErr w:type="spellStart"/>
       <w:r>
         <w:rPr>
           <w:b/>
         </w:rPr>
-        <w:t>Kuleshwar</w:t>
-      </w:r>
-      <w:proofErr w:type="spellEnd"/>
-      <w:r>
-        <w:rPr>
-          <w:b/>
-        </w:rPr>
-        <w:t>, Kathmandu</w:t>
+        <w:t>Kuleshwar, Kathmandu</w:t>
       </w:r>
     </w:p>
     <w:p>
@@ -508,7 +387,6 @@
         </w:rPr>
         <w:t xml:space="preserve">I hereby recommend that this project prepared under my supervision by </w:t>
       </w:r>
-      <w:proofErr w:type="spellStart"/>
       <w:r>
         <w:rPr>
           <w:b/>
@@ -516,7 +394,6 @@
         </w:rPr>
         <w:t>Abishek</w:t>
       </w:r>
-      <w:proofErr w:type="spellEnd"/>
     </w:p>
     <w:p>
       <w:pPr>
@@ -524,68 +401,25 @@
         <w:ind w:left="-5"/>
         <w:jc w:val="left"/>
       </w:pPr>
-      <w:proofErr w:type="spellStart"/>
-      <w:proofErr w:type="gramStart"/>
       <w:r>
         <w:rPr>
           <w:b/>
           <w:sz w:val="26"/>
         </w:rPr>
-        <w:t>Pandeya</w:t>
-      </w:r>
-      <w:proofErr w:type="spellEnd"/>
+        <w:t xml:space="preserve">Pandeya(TU Reg. No. 6-2-263-02-2021) </w:t>
+      </w:r>
+      <w:r>
+        <w:rPr>
+          <w:sz w:val="26"/>
+        </w:rPr>
+        <w:t xml:space="preserve">and </w:t>
+      </w:r>
       <w:r>
         <w:rPr>
           <w:b/>
           <w:sz w:val="26"/>
         </w:rPr>
-        <w:t>(</w:t>
-      </w:r>
-      <w:proofErr w:type="gramEnd"/>
-      <w:r>
-        <w:rPr>
-          <w:b/>
-          <w:sz w:val="26"/>
-        </w:rPr>
-        <w:t xml:space="preserve">TU Reg. No. 6-2-263-02-2021) </w:t>
-      </w:r>
-      <w:r>
-        <w:rPr>
-          <w:sz w:val="26"/>
-        </w:rPr>
-        <w:t xml:space="preserve">and </w:t>
-      </w:r>
-      <w:proofErr w:type="spellStart"/>
-      <w:r>
-        <w:rPr>
-          <w:b/>
-          <w:sz w:val="26"/>
-        </w:rPr>
-        <w:t>Chandreswar</w:t>
-      </w:r>
-      <w:proofErr w:type="spellEnd"/>
-      <w:r>
-        <w:rPr>
-          <w:b/>
-          <w:sz w:val="26"/>
-        </w:rPr>
-        <w:t xml:space="preserve"> </w:t>
-      </w:r>
-      <w:proofErr w:type="spellStart"/>
-      <w:r>
-        <w:rPr>
-          <w:b/>
-          <w:sz w:val="26"/>
-        </w:rPr>
-        <w:t>Rawal</w:t>
-      </w:r>
-      <w:proofErr w:type="spellEnd"/>
-      <w:r>
-        <w:rPr>
-          <w:b/>
-          <w:sz w:val="26"/>
-        </w:rPr>
-        <w:t xml:space="preserve">(TU Reg. No: 6-2-263-07-2021) </w:t>
+        <w:t xml:space="preserve">Chandreswar Rawal(TU Reg. No: 6-2-263-07-2021) </w:t>
       </w:r>
       <w:r>
         <w:rPr>
@@ -593,7 +427,6 @@
         </w:rPr>
         <w:t>entitled “</w:t>
       </w:r>
-      <w:proofErr w:type="spellStart"/>
       <w:r>
         <w:rPr>
           <w:b/>
@@ -601,40 +434,11 @@
         </w:rPr>
         <w:t>Chatterwave</w:t>
       </w:r>
-      <w:proofErr w:type="spellEnd"/>
       <w:r>
         <w:rPr>
           <w:sz w:val="26"/>
         </w:rPr>
-        <w:t xml:space="preserve">” in partial fulfillment of the requirements for the </w:t>
-      </w:r>
-      <w:proofErr w:type="spellStart"/>
-      <w:r>
-        <w:rPr>
-          <w:sz w:val="26"/>
-        </w:rPr>
-        <w:t>Bachelors</w:t>
-      </w:r>
-      <w:proofErr w:type="spellEnd"/>
-      <w:r>
-        <w:rPr>
-          <w:sz w:val="26"/>
-        </w:rPr>
-        <w:t xml:space="preserve"> degree in Computer </w:t>
-      </w:r>
-      <w:proofErr w:type="gramStart"/>
-      <w:r>
-        <w:rPr>
-          <w:sz w:val="26"/>
-        </w:rPr>
-        <w:t>Applications(</w:t>
-      </w:r>
-      <w:proofErr w:type="gramEnd"/>
-      <w:r>
-        <w:rPr>
-          <w:sz w:val="26"/>
-        </w:rPr>
-        <w:t>BCA) is recommended for the final evaluation.</w:t>
+        <w:t>” in partial fulfillment of the requirements for the Bachelors degree in Computer Applications(BCA) is recommended for the final evaluation.</w:t>
       </w:r>
     </w:p>
     <w:p>
@@ -656,16 +460,8 @@
         <w:rPr>
           <w:b/>
         </w:rPr>
-        <w:t xml:space="preserve">Mr. Kamal </w:t>
-      </w:r>
-      <w:proofErr w:type="spellStart"/>
-      <w:r>
-        <w:rPr>
-          <w:b/>
-        </w:rPr>
-        <w:t>Tamrakar</w:t>
-      </w:r>
-      <w:proofErr w:type="spellEnd"/>
+        <w:t>Mr. Kamal Tamrakar</w:t>
+      </w:r>
     </w:p>
     <w:p>
       <w:pPr>
@@ -698,13 +494,8 @@
       <w:pPr>
         <w:ind w:left="-5"/>
       </w:pPr>
-      <w:proofErr w:type="spellStart"/>
-      <w:r>
-        <w:t>Kuleshwar</w:t>
-      </w:r>
-      <w:proofErr w:type="spellEnd"/>
-      <w:r>
-        <w:t>, Kathmandu, Nepal</w:t>
+      <w:r>
+        <w:t>Kuleshwar, Kathmandu, Nepal</w:t>
       </w:r>
     </w:p>
     <w:p>
@@ -814,33 +605,11 @@
       <w:r>
         <w:t xml:space="preserve">This is to certify that this project, prepared by </w:t>
       </w:r>
-      <w:proofErr w:type="spellStart"/>
       <w:r>
         <w:rPr>
           <w:b/>
         </w:rPr>
-        <w:t>Abishek</w:t>
-      </w:r>
-      <w:proofErr w:type="spellEnd"/>
-      <w:r>
-        <w:rPr>
-          <w:b/>
-        </w:rPr>
-        <w:t xml:space="preserve"> </w:t>
-      </w:r>
-      <w:proofErr w:type="spellStart"/>
-      <w:r>
-        <w:rPr>
-          <w:b/>
-        </w:rPr>
-        <w:t>Pandeya</w:t>
-      </w:r>
-      <w:proofErr w:type="spellEnd"/>
-      <w:r>
-        <w:rPr>
-          <w:b/>
-        </w:rPr>
-        <w:t xml:space="preserve"> (TU Reg. No: 6-2-263-</w:t>
+        <w:t>Abishek Pandeya (TU Reg. No: 6-2-263-</w:t>
       </w:r>
     </w:p>
     <w:p>
@@ -858,33 +627,11 @@
       <w:r>
         <w:t xml:space="preserve">and </w:t>
       </w:r>
-      <w:proofErr w:type="spellStart"/>
       <w:r>
         <w:rPr>
           <w:b/>
         </w:rPr>
-        <w:t>Chandreswar</w:t>
-      </w:r>
-      <w:proofErr w:type="spellEnd"/>
-      <w:r>
-        <w:rPr>
-          <w:b/>
-        </w:rPr>
-        <w:t xml:space="preserve"> </w:t>
-      </w:r>
-      <w:proofErr w:type="spellStart"/>
-      <w:r>
-        <w:rPr>
-          <w:b/>
-        </w:rPr>
-        <w:t>Rawal</w:t>
-      </w:r>
-      <w:proofErr w:type="spellEnd"/>
-      <w:r>
-        <w:rPr>
-          <w:b/>
-        </w:rPr>
-        <w:t xml:space="preserve"> (TU Reg. No: 6-2-263-13-2021) </w:t>
+        <w:t xml:space="preserve">Chandreswar Rawal (TU Reg. No: 6-2-263-13-2021) </w:t>
       </w:r>
       <w:r>
         <w:t xml:space="preserve">entitled </w:t>
@@ -966,16 +713,8 @@
               <w:rPr>
                 <w:b/>
               </w:rPr>
-              <w:t xml:space="preserve">Kamal </w:t>
-            </w:r>
-            <w:proofErr w:type="spellStart"/>
-            <w:r>
-              <w:rPr>
-                <w:b/>
-              </w:rPr>
-              <w:t>Tarmrakar</w:t>
-            </w:r>
-            <w:proofErr w:type="spellEnd"/>
+              <w:t>Kamal Tarmrakar</w:t>
+            </w:r>
           </w:p>
           <w:p>
             <w:pPr>
@@ -993,19 +732,9 @@
               <w:ind w:left="0" w:firstLine="0"/>
               <w:jc w:val="center"/>
             </w:pPr>
-            <w:proofErr w:type="spellStart"/>
-            <w:r>
-              <w:t>Janamaitri</w:t>
-            </w:r>
-            <w:proofErr w:type="spellEnd"/>
-            <w:r>
-              <w:t xml:space="preserve"> Multiple Campus </w:t>
-            </w:r>
-            <w:proofErr w:type="spellStart"/>
-            <w:r>
-              <w:t>kuleshwor,kathmandu</w:t>
-            </w:r>
-            <w:proofErr w:type="spellEnd"/>
+            <w:r>
+              <w:t>Janamaitri Multiple Campus kuleshwor,kathmandu</w:t>
+            </w:r>
           </w:p>
         </w:tc>
         <w:tc>
@@ -1055,16 +784,8 @@
               <w:rPr>
                 <w:b/>
               </w:rPr>
-              <w:t xml:space="preserve">Kamal </w:t>
-            </w:r>
-            <w:proofErr w:type="spellStart"/>
-            <w:r>
-              <w:rPr>
-                <w:b/>
-              </w:rPr>
-              <w:t>Tamrakar</w:t>
-            </w:r>
-            <w:proofErr w:type="spellEnd"/>
+              <w:t>Kamal Tamrakar</w:t>
+            </w:r>
           </w:p>
           <w:p>
             <w:pPr>
@@ -1082,19 +803,9 @@
               <w:ind w:left="0" w:firstLine="0"/>
               <w:jc w:val="center"/>
             </w:pPr>
-            <w:proofErr w:type="spellStart"/>
-            <w:r>
-              <w:t>Janamaitri</w:t>
-            </w:r>
-            <w:proofErr w:type="spellEnd"/>
-            <w:r>
-              <w:t xml:space="preserve"> Multiple Campus </w:t>
-            </w:r>
-            <w:proofErr w:type="spellStart"/>
-            <w:r>
-              <w:t>kuleshwor,kathmandu</w:t>
-            </w:r>
-            <w:proofErr w:type="spellEnd"/>
+            <w:r>
+              <w:t>Janamaitri Multiple Campus kuleshwor,kathmandu</w:t>
+            </w:r>
           </w:p>
         </w:tc>
       </w:tr>
@@ -1229,18 +940,7 @@
         <w:ind w:left="-5"/>
       </w:pPr>
       <w:r>
-        <w:t xml:space="preserve">The report on project entitled “CHATTERWAVE – REAL TIME CHAT APP” </w:t>
-      </w:r>
-      <w:proofErr w:type="gramStart"/>
-      <w:r>
-        <w:t>is made</w:t>
-      </w:r>
-      <w:proofErr w:type="gramEnd"/>
-      <w:r>
-        <w:t xml:space="preserve"> as a partial fulfillment of the requirements for the degree of Bachelor of Science in Computer Science and Information Technology. We hope that this project will be </w:t>
-      </w:r>
-      <w:r>
-        <w:t xml:space="preserve">beneficial to the bodies concerned.  </w:t>
+        <w:t xml:space="preserve">The report on project entitled “CHATTERWAVE – REAL TIME CHAT APP” is made as a partial fulfillment of the requirements for the degree of Bachelor of Science in Computer Science and Information Technology. We hope that this project will be beneficial to the bodies concerned.  </w:t>
       </w:r>
     </w:p>
     <w:p>
@@ -1249,37 +949,7 @@
         <w:ind w:left="-5"/>
       </w:pPr>
       <w:r>
-        <w:t xml:space="preserve">We would like to express our sincere gratitude to Mrs. </w:t>
-      </w:r>
-      <w:proofErr w:type="spellStart"/>
-      <w:r>
-        <w:t>Sristi</w:t>
-      </w:r>
-      <w:proofErr w:type="spellEnd"/>
-      <w:r>
-        <w:t xml:space="preserve"> </w:t>
-      </w:r>
-      <w:proofErr w:type="spellStart"/>
-      <w:r>
-        <w:t>Khatiwada</w:t>
-      </w:r>
-      <w:proofErr w:type="spellEnd"/>
-      <w:r>
-        <w:t xml:space="preserve">, our program coordinator and Ms. Susan </w:t>
-      </w:r>
-      <w:proofErr w:type="spellStart"/>
-      <w:r>
-        <w:t>Sunuwar</w:t>
-      </w:r>
-      <w:proofErr w:type="spellEnd"/>
-      <w:r>
-        <w:t>, our project supervisor for their invaluable guidance, unwavering support and mentorship throughout</w:t>
-      </w:r>
-      <w:r>
-        <w:t xml:space="preserve"> the duration of project. Their valuable and timely suggestions at crucial stages, along with their constant encouragement have made it possible for us to accomplish this work. Lastly, we extend our heartfelt thanks to everyone who has contributed to this </w:t>
-      </w:r>
-      <w:r>
-        <w:t xml:space="preserve">project, directly or indirectly, and helped in its completion. </w:t>
+        <w:t xml:space="preserve">We would like to express our sincere gratitude to Mrs. Sristi Khatiwada, our program coordinator and Ms. Susan Sunuwar, our project supervisor for their invaluable guidance, unwavering support and mentorship throughout the duration of project. Their valuable and timely suggestions at crucial stages, along with their constant encouragement have made it possible for us to accomplish this work. Lastly, we extend our heartfelt thanks to everyone who has contributed to this project, directly or indirectly, and helped in its completion. </w:t>
       </w:r>
     </w:p>
     <w:p>
@@ -1306,41 +976,21 @@
         <w:spacing w:after="316"/>
         <w:ind w:left="-5"/>
       </w:pPr>
-      <w:proofErr w:type="spellStart"/>
       <w:r>
         <w:t>Ab</w:t>
       </w:r>
       <w:r>
-        <w:t>ishek</w:t>
-      </w:r>
-      <w:proofErr w:type="spellEnd"/>
-      <w:r>
-        <w:t xml:space="preserve"> </w:t>
-      </w:r>
-      <w:proofErr w:type="spellStart"/>
-      <w:r>
-        <w:t>Pandeya</w:t>
-      </w:r>
-      <w:proofErr w:type="spellEnd"/>
+        <w:t>ishek Pandeya</w:t>
+      </w:r>
     </w:p>
     <w:p>
       <w:pPr>
         <w:spacing w:after="316"/>
         <w:ind w:left="-5"/>
       </w:pPr>
-      <w:proofErr w:type="spellStart"/>
-      <w:r>
-        <w:t>Chandreswar</w:t>
-      </w:r>
-      <w:proofErr w:type="spellEnd"/>
-      <w:r>
-        <w:t xml:space="preserve"> </w:t>
-      </w:r>
-      <w:proofErr w:type="spellStart"/>
-      <w:r>
-        <w:t>Rawal</w:t>
-      </w:r>
-      <w:proofErr w:type="spellEnd"/>
+      <w:r>
+        <w:t>Chandreswar Rawal</w:t>
+      </w:r>
     </w:p>
     <w:p>
       <w:pPr>
@@ -1383,59 +1033,8 @@
         <w:spacing w:after="152" w:line="364" w:lineRule="auto"/>
         <w:ind w:left="-5"/>
       </w:pPr>
-      <w:proofErr w:type="spellStart"/>
-      <w:r>
-        <w:t>ChatterWave</w:t>
-      </w:r>
-      <w:proofErr w:type="spellEnd"/>
-      <w:r>
-        <w:t xml:space="preserve"> is a real-time chat application developed using modern web technologies, including React, Tailwind, Node.js, Socket.io, and </w:t>
-      </w:r>
-      <w:proofErr w:type="spellStart"/>
-      <w:r>
-        <w:t>Prisma</w:t>
-      </w:r>
-      <w:proofErr w:type="spellEnd"/>
-      <w:r>
-        <w:t xml:space="preserve"> with SQL. The application </w:t>
-      </w:r>
-      <w:proofErr w:type="gramStart"/>
-      <w:r>
-        <w:t>is designed</w:t>
-      </w:r>
-      <w:proofErr w:type="gramEnd"/>
-      <w:r>
-        <w:t xml:space="preserve"> to provide an intuitive, responsive, and secure communication platform for </w:t>
-      </w:r>
-      <w:r>
-        <w:t xml:space="preserve">users. It leverages React for a dynamic front-end, while Tailwind CSS ensures a customizable and visually appealing design. The backend </w:t>
-      </w:r>
-      <w:proofErr w:type="gramStart"/>
-      <w:r>
-        <w:t>is powered</w:t>
-      </w:r>
-      <w:proofErr w:type="gramEnd"/>
-      <w:r>
-        <w:t xml:space="preserve"> by Node.js and Socket.io, enabling </w:t>
-      </w:r>
-      <w:proofErr w:type="spellStart"/>
-      <w:r>
-        <w:t>realtime</w:t>
-      </w:r>
-      <w:proofErr w:type="spellEnd"/>
-      <w:r>
-        <w:t xml:space="preserve">, bi-directional communication. </w:t>
-      </w:r>
-      <w:proofErr w:type="spellStart"/>
-      <w:r>
-        <w:t>Prisma</w:t>
-      </w:r>
-      <w:proofErr w:type="spellEnd"/>
-      <w:r>
-        <w:t>, paired with SQL, handles e</w:t>
-      </w:r>
-      <w:r>
-        <w:t xml:space="preserve">fficient database interactions, ensuring data consistency. </w:t>
+      <w:r>
+        <w:t xml:space="preserve">ChatterWave is a real-time chat application developed using modern web technologies, including React, Tailwind, Node.js, Socket.io, and Prisma with SQL. The application is designed to provide an intuitive, responsive, and secure communication platform for users. It leverages React for a dynamic front-end, while Tailwind CSS ensures a customizable and visually appealing design. The backend is powered by Node.js and Socket.io, enabling realtime, bi-directional communication. Prisma, paired with SQL, handles efficient database interactions, ensuring data consistency. </w:t>
       </w:r>
     </w:p>
     <w:p>
@@ -1444,40 +1043,11 @@
         <w:ind w:left="-5"/>
       </w:pPr>
       <w:r>
-        <w:t xml:space="preserve">To safeguard user data, the application employs the RSA algorithm for secure message encryption and decryption. </w:t>
-      </w:r>
-      <w:proofErr w:type="spellStart"/>
-      <w:r>
-        <w:t>ChatterWave</w:t>
-      </w:r>
-      <w:proofErr w:type="spellEnd"/>
-      <w:r>
-        <w:t xml:space="preserve"> is built to be cross-device compatible, ensuring users remain connected </w:t>
-      </w:r>
-      <w:r>
-        <w:t>wherever they are. With features such as encrypted data transmission, secure authentication, and scalable architecture, the application guarantees privacy and reliability. The development process involved comprehensive testing and user feedback, ensuring a</w:t>
-      </w:r>
-      <w:r>
-        <w:t xml:space="preserve"> high-performance product that meets modern user expectations. </w:t>
-      </w:r>
-      <w:proofErr w:type="gramStart"/>
-      <w:r>
-        <w:t>Future plans</w:t>
-      </w:r>
-      <w:proofErr w:type="gramEnd"/>
-      <w:r>
-        <w:t xml:space="preserve"> include the integration of media sharing, group chats, and message history management, positioning </w:t>
-      </w:r>
-      <w:proofErr w:type="spellStart"/>
-      <w:r>
-        <w:t>ChatterWave</w:t>
-      </w:r>
-      <w:proofErr w:type="spellEnd"/>
-      <w:r>
-        <w:t xml:space="preserve"> as a versatile tool for both personal and professional communication.</w:t>
-      </w:r>
-      <w:r>
-        <w:t xml:space="preserve"> </w:t>
+        <w:t>To safeguard user data, the application employs the RSA algorithm for secure message encryption and decryption. ChatterWave is built to be cross-device compatible, ensuring users remain connected wherever they are. With features such as encrypted data transmission, secure authentication, and scalable architecture, the application guarantees privacy and reliability. The development process involved comprehensive testing and user feedback, ensuring a high-performance product that meets modern user expectations. Future plans include the integration of media sharing, group chats, and message history management, positioning ChatterWave as a versatile tool for both personal and professional com</w:t>
+      </w:r>
+      <w:bookmarkStart w:id="2" w:name="_GoBack"/>
+      <w:r>
+        <w:t xml:space="preserve">munication. </w:t>
       </w:r>
     </w:p>
     <w:p>
@@ -1497,21 +1067,7 @@
         <w:rPr>
           <w:i/>
         </w:rPr>
-        <w:t xml:space="preserve">Real-time chat, React, Tailwind, Node.js, Socket.io, </w:t>
-      </w:r>
-      <w:proofErr w:type="spellStart"/>
-      <w:r>
-        <w:rPr>
-          <w:i/>
-        </w:rPr>
-        <w:t>Prisma</w:t>
-      </w:r>
-      <w:proofErr w:type="spellEnd"/>
-      <w:r>
-        <w:rPr>
-          <w:i/>
-        </w:rPr>
-        <w:t xml:space="preserve"> ORM, SQL, RSA </w:t>
+        <w:t xml:space="preserve">Real-time chat, React, Tailwind, Node.js, Socket.io, Prisma ORM, SQL, RSA </w:t>
       </w:r>
     </w:p>
     <w:p>
@@ -1566,7 +1122,6 @@
           <w:docPartGallery w:val="Table of Contents"/>
         </w:docPartObj>
       </w:sdtPr>
-      <w:sdtEndPr/>
       <w:sdtContent>
         <w:p>
           <w:pPr>
@@ -1962,32 +1517,46 @@
               <w:tab w:val="right" w:leader="dot" w:pos="8669"/>
             </w:tabs>
           </w:pPr>
-          <w:hyperlink w:anchor="_Toc40734">
-            <w:r>
-              <w:t>1.4 Scope and Limitations</w:t>
-            </w:r>
-            <w:r>
-              <w:tab/>
-            </w:r>
-            <w:r>
-              <w:fldChar w:fldCharType="begin"/>
-            </w:r>
-            <w:r>
-              <w:instrText>PAGEREF _Toc40734 \h</w:instrText>
-            </w:r>
-            <w:r>
-              <w:fldChar w:fldCharType="separate"/>
-            </w:r>
-            <w:r>
-              <w:rPr>
-                <w:noProof/>
-              </w:rPr>
-              <w:t>3</w:t>
-            </w:r>
-            <w:r>
-              <w:fldChar w:fldCharType="end"/>
-            </w:r>
-          </w:hyperlink>
+          <w:r>
+            <w:fldChar w:fldCharType="begin"/>
+          </w:r>
+          <w:r>
+            <w:instrText xml:space="preserve"> HYPERLINK \l </w:instrText>
+          </w:r>
+          <w:bookmarkEnd w:id="2"/>
+          <w:r>
+            <w:instrText xml:space="preserve">"_Toc40734" \h </w:instrText>
+          </w:r>
+          <w:r>
+            <w:fldChar w:fldCharType="separate"/>
+          </w:r>
+          <w:r>
+            <w:t>1.4 Scope and Limitations</w:t>
+          </w:r>
+          <w:r>
+            <w:tab/>
+          </w:r>
+          <w:r>
+            <w:fldChar w:fldCharType="begin"/>
+          </w:r>
+          <w:r>
+            <w:instrText>PAGEREF _Toc40734 \h</w:instrText>
+          </w:r>
+          <w:r>
+            <w:fldChar w:fldCharType="separate"/>
+          </w:r>
+          <w:r>
+            <w:rPr>
+              <w:noProof/>
+            </w:rPr>
+            <w:t>3</w:t>
+          </w:r>
+          <w:r>
+            <w:fldChar w:fldCharType="end"/>
+          </w:r>
+          <w:r>
+            <w:fldChar w:fldCharType="end"/>
+          </w:r>
         </w:p>
         <w:p>
           <w:pPr>
@@ -3238,11 +2807,11 @@
         <w:pStyle w:val="Heading1"/>
         <w:ind w:left="370" w:right="2"/>
       </w:pPr>
-      <w:bookmarkStart w:id="2" w:name="_Toc40727"/>
+      <w:bookmarkStart w:id="3" w:name="_Toc40727"/>
       <w:r>
         <w:t xml:space="preserve">LIST OF FIGURES </w:t>
       </w:r>
-      <w:bookmarkEnd w:id="2"/>
+      <w:bookmarkEnd w:id="3"/>
     </w:p>
     <w:p>
       <w:pPr>
@@ -3266,23 +2835,7 @@
         <w:ind w:left="-5"/>
       </w:pPr>
       <w:r>
-        <w:t xml:space="preserve">Figure 3.1 Use Case Diagram of </w:t>
-      </w:r>
-      <w:proofErr w:type="spellStart"/>
-      <w:proofErr w:type="gramStart"/>
-      <w:r>
-        <w:t>ChatterWave</w:t>
-      </w:r>
-      <w:proofErr w:type="spellEnd"/>
-      <w:r>
-        <w:t xml:space="preserve"> </w:t>
-      </w:r>
-      <w:r>
-        <w:t>....................................................................</w:t>
-      </w:r>
-      <w:proofErr w:type="gramEnd"/>
-      <w:r>
-        <w:t xml:space="preserve"> 7</w:t>
+        <w:t>Figure 3.1 Use Case Diagram of ChatterWave .................................................................... 7</w:t>
       </w:r>
       <w:r>
         <w:rPr>
@@ -3298,23 +2851,7 @@
         <w:ind w:left="-5"/>
       </w:pPr>
       <w:r>
-        <w:t xml:space="preserve">Figure 3.2 Gantt </w:t>
-      </w:r>
-      <w:proofErr w:type="gramStart"/>
-      <w:r>
-        <w:t>Chart</w:t>
-      </w:r>
-      <w:proofErr w:type="gramEnd"/>
-      <w:r>
-        <w:t xml:space="preserve"> (Working Schedule of </w:t>
-      </w:r>
-      <w:proofErr w:type="spellStart"/>
-      <w:r>
-        <w:t>ChatterWave</w:t>
-      </w:r>
-      <w:proofErr w:type="spellEnd"/>
-      <w:r>
-        <w:t>) .............................................. 9</w:t>
+        <w:t>Figure 3.2 Gantt Chart (Working Schedule of ChatterWave) .............................................. 9</w:t>
       </w:r>
       <w:r>
         <w:rPr>
@@ -3330,18 +2867,7 @@
         <w:ind w:left="-5"/>
       </w:pPr>
       <w:r>
-        <w:t xml:space="preserve">Figure 3.3 DFD level 0 of </w:t>
-      </w:r>
-      <w:proofErr w:type="spellStart"/>
-      <w:r>
-        <w:t>ChatterWave</w:t>
-      </w:r>
-      <w:proofErr w:type="spellEnd"/>
-      <w:r>
-        <w:t xml:space="preserve"> .......................................</w:t>
-      </w:r>
-      <w:r>
-        <w:t>....................................... 9</w:t>
+        <w:t>Figure 3.3 DFD level 0 of ChatterWave .............................................................................. 9</w:t>
       </w:r>
       <w:r>
         <w:rPr>
@@ -3357,15 +2883,7 @@
         <w:ind w:left="-5"/>
       </w:pPr>
       <w:r>
-        <w:t xml:space="preserve">Figure 3.4 DFD level 1 of </w:t>
-      </w:r>
-      <w:proofErr w:type="spellStart"/>
-      <w:r>
-        <w:t>ChatterWave</w:t>
-      </w:r>
-      <w:proofErr w:type="spellEnd"/>
-      <w:r>
-        <w:t xml:space="preserve"> ............................................................................ 10</w:t>
+        <w:t>Figure 3.4 DFD level 1 of ChatterWave ............................................................................ 10</w:t>
       </w:r>
       <w:r>
         <w:rPr>
@@ -3381,18 +2899,7 @@
         <w:ind w:left="-5"/>
       </w:pPr>
       <w:r>
-        <w:t xml:space="preserve">Figure 3.5 ER Diagram of </w:t>
-      </w:r>
-      <w:proofErr w:type="spellStart"/>
-      <w:r>
-        <w:t>ChatterWave</w:t>
-      </w:r>
-      <w:proofErr w:type="spellEnd"/>
-      <w:r>
-        <w:t xml:space="preserve"> .........................................................</w:t>
-      </w:r>
-      <w:r>
-        <w:t>................... 11</w:t>
+        <w:t>Figure 3.5 ER Diagram of ChatterWave ............................................................................ 11</w:t>
       </w:r>
       <w:r>
         <w:rPr>
@@ -3408,15 +2915,7 @@
         <w:ind w:left="-5"/>
       </w:pPr>
       <w:r>
-        <w:t xml:space="preserve">Figure 3.6 Flow Chart of </w:t>
-      </w:r>
-      <w:proofErr w:type="spellStart"/>
-      <w:r>
-        <w:t>ChatterWave</w:t>
-      </w:r>
-      <w:proofErr w:type="spellEnd"/>
-      <w:r>
-        <w:t xml:space="preserve"> .............................................................................. 12</w:t>
+        <w:t>Figure 3.6 Flow Chart of ChatterWave .............................................................................. 12</w:t>
       </w:r>
       <w:r>
         <w:rPr>
@@ -3432,10 +2931,7 @@
         <w:ind w:left="-5"/>
       </w:pPr>
       <w:r>
-        <w:t xml:space="preserve">Figure 4.1 Database design for ChatterWave..................................................................... </w:t>
-      </w:r>
-      <w:r>
-        <w:t>13</w:t>
+        <w:t>Figure 4.1 Database design for ChatterWave..................................................................... 13</w:t>
       </w:r>
       <w:r>
         <w:rPr>
@@ -3467,15 +2963,7 @@
         <w:ind w:left="-5"/>
       </w:pPr>
       <w:r>
-        <w:t xml:space="preserve">Figure 4.3 Interface for Login </w:t>
-      </w:r>
-      <w:proofErr w:type="gramStart"/>
-      <w:r>
-        <w:t>Page ...................................................................................</w:t>
-      </w:r>
-      <w:proofErr w:type="gramEnd"/>
-      <w:r>
-        <w:t xml:space="preserve"> 15 </w:t>
+        <w:t xml:space="preserve">Figure 4.3 Interface for Login Page ................................................................................... 15 </w:t>
       </w:r>
     </w:p>
     <w:p>
@@ -3484,10 +2972,7 @@
         <w:ind w:left="-5"/>
       </w:pPr>
       <w:r>
-        <w:t xml:space="preserve">Figure </w:t>
-      </w:r>
-      <w:r>
-        <w:t xml:space="preserve">4.4 Interface for Chat Page ..................................................................................... 15 </w:t>
+        <w:t xml:space="preserve">Figure 4.4 Interface for Chat Page ..................................................................................... 15 </w:t>
       </w:r>
     </w:p>
     <w:p>
@@ -3496,18 +2981,7 @@
         <w:ind w:left="-5"/>
       </w:pPr>
       <w:r>
-        <w:t>Figure 4.5 Interface for User Profile Page ......................................................................... 16 Figure 4.6 Interfa</w:t>
-      </w:r>
-      <w:r>
-        <w:t xml:space="preserve">ce for Home </w:t>
-      </w:r>
-      <w:proofErr w:type="gramStart"/>
-      <w:r>
-        <w:t>Page ...................................................................................</w:t>
-      </w:r>
-      <w:proofErr w:type="gramEnd"/>
-      <w:r>
-        <w:t xml:space="preserve"> 16</w:t>
+        <w:t>Figure 4.5 Interface for User Profile Page ......................................................................... 16 Figure 4.6 Interface for Home Page ................................................................................... 16</w:t>
       </w:r>
       <w:r>
         <w:rPr>
@@ -3573,7 +3047,7 @@
           <w:sz w:val="32"/>
         </w:rPr>
       </w:pPr>
-      <w:bookmarkStart w:id="3" w:name="_Toc40728"/>
+      <w:bookmarkStart w:id="4" w:name="_Toc40728"/>
       <w:r>
         <w:br w:type="page"/>
       </w:r>
@@ -3587,7 +3061,7 @@
         <w:lastRenderedPageBreak/>
         <w:t xml:space="preserve">LIST OF TABLES </w:t>
       </w:r>
-      <w:bookmarkEnd w:id="3"/>
+      <w:bookmarkEnd w:id="4"/>
     </w:p>
     <w:p>
       <w:pPr>
@@ -3595,10 +3069,7 @@
         <w:ind w:left="-5"/>
       </w:pPr>
       <w:r>
-        <w:t xml:space="preserve">Table 5.1 </w:t>
-      </w:r>
-      <w:r>
-        <w:t>User Login/Signup ............................................................................................. 22</w:t>
+        <w:t>Table 5.1 User Login/Signup ............................................................................................. 22</w:t>
       </w:r>
       <w:r>
         <w:rPr>
@@ -3614,15 +3085,7 @@
         <w:ind w:left="-5"/>
       </w:pPr>
       <w:r>
-        <w:t xml:space="preserve">Table 5.2 Bad Word </w:t>
-      </w:r>
-      <w:proofErr w:type="gramStart"/>
-      <w:r>
-        <w:t>Filter ..................................................................................................</w:t>
-      </w:r>
-      <w:proofErr w:type="gramEnd"/>
-      <w:r>
-        <w:t xml:space="preserve"> 23</w:t>
+        <w:t>Table 5.2 Bad Word Filter .................................................................................................. 23</w:t>
       </w:r>
       <w:r>
         <w:rPr>
@@ -3638,10 +3101,7 @@
         <w:ind w:left="-5"/>
       </w:pPr>
       <w:r>
-        <w:t>Table 5.3 R</w:t>
-      </w:r>
-      <w:r>
-        <w:t>SA Encryption in Chat ..................................................................................... 24</w:t>
+        <w:t>Table 5.3 RSA Encryption in Chat ..................................................................................... 24</w:t>
       </w:r>
       <w:r>
         <w:rPr>
@@ -3673,10 +3133,7 @@
         <w:ind w:left="-5"/>
       </w:pPr>
       <w:r>
-        <w:t>Table 5.5 User Regis</w:t>
-      </w:r>
-      <w:r>
-        <w:t>tration and Login .............................................................................. 25</w:t>
+        <w:t>Table 5.5 User Registration and Login .............................................................................. 25</w:t>
       </w:r>
       <w:r>
         <w:rPr>
@@ -3708,10 +3165,7 @@
         <w:ind w:left="-5"/>
       </w:pPr>
       <w:r>
-        <w:t>Table 5.7 RSA Encryption an</w:t>
-      </w:r>
-      <w:r>
-        <w:t>d Decryption ........................................................................ 26</w:t>
+        <w:t>Table 5.7 RSA Encryption and Decryption ........................................................................ 26</w:t>
       </w:r>
       <w:r>
         <w:rPr>
@@ -3743,10 +3197,7 @@
         <w:ind w:left="-5"/>
       </w:pPr>
       <w:r>
-        <w:t>Table 5.9 System Non-Functional Testing ..</w:t>
-      </w:r>
-      <w:r>
-        <w:t>....................................................................... 27</w:t>
+        <w:t>Table 5.9 System Non-Functional Testing ......................................................................... 27</w:t>
       </w:r>
       <w:r>
         <w:rPr>
@@ -3799,7 +3250,7 @@
           <w:sz w:val="32"/>
         </w:rPr>
       </w:pPr>
-      <w:bookmarkStart w:id="4" w:name="_Toc40729"/>
+      <w:bookmarkStart w:id="5" w:name="_Toc40729"/>
       <w:r>
         <w:br w:type="page"/>
       </w:r>
@@ -3815,7 +3266,7 @@
         <w:lastRenderedPageBreak/>
         <w:t xml:space="preserve">LIST OF ABBREVIATION </w:t>
       </w:r>
-      <w:bookmarkEnd w:id="4"/>
+      <w:bookmarkEnd w:id="5"/>
     </w:p>
     <w:p>
       <w:pPr>
@@ -3859,23 +3310,7 @@
         <w:ind w:left="-5"/>
       </w:pPr>
       <w:r>
-        <w:t xml:space="preserve">RSA                  </w:t>
-      </w:r>
-      <w:proofErr w:type="spellStart"/>
-      <w:r>
-        <w:t>Rivest</w:t>
-      </w:r>
-      <w:proofErr w:type="spellEnd"/>
-      <w:r>
-        <w:t xml:space="preserve">, Shamir, and </w:t>
-      </w:r>
-      <w:proofErr w:type="spellStart"/>
-      <w:r>
-        <w:t>Adleman</w:t>
-      </w:r>
-      <w:proofErr w:type="spellEnd"/>
-      <w:r>
-        <w:t xml:space="preserve"> </w:t>
+        <w:t xml:space="preserve">RSA                  Rivest, Shamir, and Adleman </w:t>
       </w:r>
     </w:p>
     <w:p>
@@ -3993,23 +3428,23 @@
         <w:spacing w:after="508"/>
         <w:ind w:left="370" w:right="753"/>
       </w:pPr>
-      <w:bookmarkStart w:id="5" w:name="_Toc40730"/>
+      <w:bookmarkStart w:id="6" w:name="_Toc40730"/>
       <w:r>
         <w:lastRenderedPageBreak/>
         <w:t xml:space="preserve">Chapter 1: Introduction </w:t>
       </w:r>
-      <w:bookmarkEnd w:id="5"/>
+      <w:bookmarkEnd w:id="6"/>
     </w:p>
     <w:p>
       <w:pPr>
         <w:pStyle w:val="Heading2"/>
         <w:ind w:left="-5" w:right="0"/>
       </w:pPr>
-      <w:bookmarkStart w:id="6" w:name="_Toc40731"/>
+      <w:bookmarkStart w:id="7" w:name="_Toc40731"/>
       <w:r>
         <w:t xml:space="preserve">1.1 Introduction </w:t>
       </w:r>
-      <w:bookmarkEnd w:id="6"/>
+      <w:bookmarkEnd w:id="7"/>
     </w:p>
     <w:p>
       <w:pPr>
@@ -4017,29 +3452,7 @@
         <w:ind w:left="-5" w:right="753"/>
       </w:pPr>
       <w:r>
-        <w:t xml:space="preserve">In today’s digital age, the security of online communication is paramount. Despite advancements in cybersecurity, no system can claim to be </w:t>
-      </w:r>
-      <w:proofErr w:type="gramStart"/>
-      <w:r>
-        <w:t>completely impervious</w:t>
-      </w:r>
-      <w:proofErr w:type="gramEnd"/>
-      <w:r>
-        <w:t xml:space="preserve"> to breaches. As cyber-attacks become increasingly sophisticated, it is crucial not only to sec</w:t>
-      </w:r>
-      <w:r>
-        <w:t xml:space="preserve">ure user passwords through hashing but also to ensure that the messages exchanged between users </w:t>
-      </w:r>
-      <w:proofErr w:type="gramStart"/>
-      <w:r>
-        <w:t>are encrypted</w:t>
-      </w:r>
-      <w:proofErr w:type="gramEnd"/>
-      <w:r>
-        <w:t>. Encryption plays a vital role in safeguarding sensitive information, ensuring that even if an attacker gains unauthorized access to a user’s acco</w:t>
-      </w:r>
-      <w:r>
-        <w:t xml:space="preserve">unt, they cannot decipher the contents of the communication. </w:t>
+        <w:t xml:space="preserve">In today’s digital age, the security of online communication is paramount. Despite advancements in cybersecurity, no system can claim to be completely impervious to breaches. As cyber-attacks become increasingly sophisticated, it is crucial not only to secure user passwords through hashing but also to ensure that the messages exchanged between users are encrypted. Encryption plays a vital role in safeguarding sensitive information, ensuring that even if an attacker gains unauthorized access to a user’s account, they cannot decipher the contents of the communication. </w:t>
       </w:r>
     </w:p>
     <w:p>
@@ -4048,18 +3461,7 @@
         <w:ind w:left="-5" w:right="754"/>
       </w:pPr>
       <w:r>
-        <w:t xml:space="preserve">Our project addresses these concerns by developing a real-time chat application that integrates RSA encryption to protect message exchanges. RSA, a widely recognized encryption algorithm, </w:t>
-      </w:r>
-      <w:proofErr w:type="gramStart"/>
-      <w:r>
-        <w:t>is employed</w:t>
-      </w:r>
-      <w:proofErr w:type="gramEnd"/>
-      <w:r>
-        <w:t xml:space="preserve"> to secure communication channels, thereby enhancing the </w:t>
-      </w:r>
-      <w:r>
-        <w:t xml:space="preserve">confidentiality and integrity of user messages. This approach ensures that messages remain protected from potential breaches, mitigating risks associated with unauthorized data access. </w:t>
+        <w:t xml:space="preserve">Our project addresses these concerns by developing a real-time chat application that integrates RSA encryption to protect message exchanges. RSA, a widely recognized encryption algorithm, is employed to secure communication channels, thereby enhancing the confidentiality and integrity of user messages. This approach ensures that messages remain protected from potential breaches, mitigating risks associated with unauthorized data access. </w:t>
       </w:r>
     </w:p>
     <w:p>
@@ -4068,10 +3470,7 @@
         <w:ind w:left="-5" w:right="753"/>
       </w:pPr>
       <w:r>
-        <w:t>Additionally, the application employs Socket.io to provide real-time m</w:t>
-      </w:r>
-      <w:r>
-        <w:t xml:space="preserve">essaging without the need for constant page refreshes or polling, enhancing user experience and efficiency. This technology ensures that users receive messages in real-time, enhancing the overall efficiency and responsiveness of the chat application. </w:t>
+        <w:t xml:space="preserve">Additionally, the application employs Socket.io to provide real-time messaging without the need for constant page refreshes or polling, enhancing user experience and efficiency. This technology ensures that users receive messages in real-time, enhancing the overall efficiency and responsiveness of the chat application. </w:t>
       </w:r>
     </w:p>
     <w:p>
@@ -4084,7 +3483,7 @@
           <w:sz w:val="28"/>
         </w:rPr>
       </w:pPr>
-      <w:bookmarkStart w:id="7" w:name="_Toc40732"/>
+      <w:bookmarkStart w:id="8" w:name="_Toc40732"/>
       <w:r>
         <w:br w:type="page"/>
       </w:r>
@@ -4096,12 +3495,9 @@
       </w:pPr>
       <w:r>
         <w:lastRenderedPageBreak/>
-        <w:t>1.</w:t>
-      </w:r>
-      <w:r>
-        <w:t xml:space="preserve">2 Problem Statement </w:t>
-      </w:r>
-      <w:bookmarkEnd w:id="7"/>
+        <w:t xml:space="preserve">1.2 Problem Statement </w:t>
+      </w:r>
+      <w:bookmarkEnd w:id="8"/>
     </w:p>
     <w:p>
       <w:pPr>
@@ -4109,32 +3505,7 @@
         <w:ind w:left="-5" w:right="754"/>
       </w:pPr>
       <w:r>
-        <w:t xml:space="preserve">Many existing chat applications lack adequate security measures for message encryption, leaving user communications vulnerable to </w:t>
-      </w:r>
-      <w:proofErr w:type="gramStart"/>
-      <w:r>
-        <w:t>breaches .</w:t>
-      </w:r>
-      <w:proofErr w:type="gramEnd"/>
-      <w:r>
-        <w:t xml:space="preserve"> Messages sent without proper encryption </w:t>
-      </w:r>
-      <w:proofErr w:type="gramStart"/>
-      <w:r>
-        <w:t>can be intercepted</w:t>
-      </w:r>
-      <w:proofErr w:type="gramEnd"/>
-      <w:r>
-        <w:t xml:space="preserve"> during transmission, exposing sensi</w:t>
-      </w:r>
-      <w:r>
-        <w:t>tive user data to potential attackers. This lack of security can lead to data theft, unauthorized access to personal conversations, and a general breach of user privacy. Inadequate encryption methods or reliance on outdated security protocols further exace</w:t>
-      </w:r>
-      <w:r>
-        <w:t>rbate the risk, making it easier for malicious actors to exploit vulnerabilities. As user expectations for privacy and data security continue to rise, the failure to implement robust encryption mechanisms not only compromises user trust but also places the</w:t>
-      </w:r>
-      <w:r>
-        <w:t xml:space="preserve">se applications at a competitive disadvantage in an increasingly security-conscious market. </w:t>
+        <w:t xml:space="preserve">Many existing chat applications lack adequate security measures for message encryption, leaving user communications vulnerable to breaches . Messages sent without proper encryption can be intercepted during transmission, exposing sensitive user data to potential attackers. This lack of security can lead to data theft, unauthorized access to personal conversations, and a general breach of user privacy. Inadequate encryption methods or reliance on outdated security protocols further exacerbate the risk, making it easier for malicious actors to exploit vulnerabilities. As user expectations for privacy and data security continue to rise, the failure to implement robust encryption mechanisms not only compromises user trust but also places these applications at a competitive disadvantage in an increasingly security-conscious market. </w:t>
       </w:r>
     </w:p>
     <w:p>
@@ -4143,10 +3514,7 @@
         <w:ind w:left="-5" w:right="752"/>
       </w:pPr>
       <w:r>
-        <w:t>Additionally, traditional methods for real-time updates, such as polling or periodic refreshing, can degrade user experience and application performance. Our proje</w:t>
-      </w:r>
-      <w:r>
-        <w:t xml:space="preserve">ct aims to address these issues by implementing robust message encryption and efficient real-time communication. </w:t>
+        <w:t xml:space="preserve">Additionally, traditional methods for real-time updates, such as polling or periodic refreshing, can degrade user experience and application performance. Our project aims to address these issues by implementing robust message encryption and efficient real-time communication. </w:t>
       </w:r>
     </w:p>
     <w:p>
@@ -4155,11 +3523,11 @@
         <w:spacing w:after="305"/>
         <w:ind w:left="-5" w:right="0"/>
       </w:pPr>
-      <w:bookmarkStart w:id="8" w:name="_Toc40733"/>
+      <w:bookmarkStart w:id="9" w:name="_Toc40733"/>
       <w:r>
         <w:t xml:space="preserve">1.3 Objectives </w:t>
       </w:r>
-      <w:bookmarkEnd w:id="8"/>
+      <w:bookmarkEnd w:id="9"/>
     </w:p>
     <w:p>
       <w:pPr>
@@ -4167,13 +3535,8 @@
         <w:ind w:left="167" w:right="742" w:firstLine="66"/>
         <w:jc w:val="left"/>
       </w:pPr>
-      <w:proofErr w:type="spellStart"/>
-      <w:r>
-        <w:t>i</w:t>
-      </w:r>
-      <w:proofErr w:type="spellEnd"/>
-      <w:r>
-        <w:t>.</w:t>
+      <w:r>
+        <w:t>i.</w:t>
       </w:r>
       <w:r>
         <w:rPr>
@@ -4213,10 +3576,7 @@
         <w:tab/>
       </w:r>
       <w:r>
-        <w:t>Secure messages with RSA encryption t</w:t>
-      </w:r>
-      <w:r>
-        <w:t xml:space="preserve">o ensure the confidentiality of </w:t>
+        <w:t xml:space="preserve">Secure messages with RSA encryption to ensure the confidentiality of </w:t>
       </w:r>
       <w:r>
         <w:t xml:space="preserve">      </w:t>
@@ -4229,15 +3589,7 @@
         <w:jc w:val="left"/>
       </w:pPr>
       <w:r>
-        <w:t xml:space="preserve">         </w:t>
-      </w:r>
-      <w:proofErr w:type="gramStart"/>
-      <w:r>
-        <w:t>conversations</w:t>
-      </w:r>
-      <w:proofErr w:type="gramEnd"/>
-      <w:r>
-        <w:t xml:space="preserve">. </w:t>
+        <w:t xml:space="preserve">         conversations. </w:t>
       </w:r>
     </w:p>
     <w:p>
@@ -4287,7 +3639,7 @@
           <w:sz w:val="28"/>
         </w:rPr>
       </w:pPr>
-      <w:bookmarkStart w:id="9" w:name="_Toc40734"/>
+      <w:bookmarkStart w:id="10" w:name="_Toc40734"/>
       <w:r>
         <w:br w:type="page"/>
       </w:r>
@@ -4302,7 +3654,7 @@
         <w:lastRenderedPageBreak/>
         <w:t xml:space="preserve">1.4 Scope and Limitations </w:t>
       </w:r>
-      <w:bookmarkEnd w:id="9"/>
+      <w:bookmarkEnd w:id="10"/>
     </w:p>
     <w:p>
       <w:pPr>
@@ -4311,11 +3663,11 @@
         <w:ind w:left="-5" w:right="0"/>
         <w:jc w:val="left"/>
       </w:pPr>
-      <w:bookmarkStart w:id="10" w:name="_Toc40735"/>
+      <w:bookmarkStart w:id="11" w:name="_Toc40735"/>
       <w:r>
         <w:t xml:space="preserve">1.4.1 Scope </w:t>
       </w:r>
-      <w:bookmarkEnd w:id="10"/>
+      <w:bookmarkEnd w:id="11"/>
     </w:p>
     <w:p>
       <w:pPr>
@@ -4326,24 +3678,8 @@
         <w:spacing w:after="4" w:line="398" w:lineRule="auto"/>
         <w:ind w:right="748" w:hanging="621"/>
       </w:pPr>
-      <w:proofErr w:type="spellStart"/>
-      <w:r>
-        <w:t>ChatterWave</w:t>
-      </w:r>
-      <w:proofErr w:type="spellEnd"/>
-      <w:r>
-        <w:t xml:space="preserve"> provides insta</w:t>
-      </w:r>
-      <w:r>
-        <w:t xml:space="preserve">nt real-time messaging using Socket.IO, including features </w:t>
-      </w:r>
-      <w:proofErr w:type="gramStart"/>
-      <w:r>
-        <w:t>like</w:t>
-      </w:r>
-      <w:proofErr w:type="gramEnd"/>
-      <w:r>
-        <w:t xml:space="preserve"> real-time presence updates. </w:t>
+      <w:r>
+        <w:t xml:space="preserve">ChatterWave provides instant real-time messaging using Socket.IO, including features like real-time presence updates. </w:t>
       </w:r>
     </w:p>
     <w:p>
@@ -4355,13 +3691,8 @@
         <w:spacing w:after="29" w:line="376" w:lineRule="auto"/>
         <w:ind w:right="748" w:hanging="621"/>
       </w:pPr>
-      <w:proofErr w:type="spellStart"/>
-      <w:r>
-        <w:t>ChatterWave</w:t>
-      </w:r>
-      <w:proofErr w:type="spellEnd"/>
-      <w:r>
-        <w:t xml:space="preserve"> ensures secure communication with end-to-end RSA encryption, secure key exchange mechanism, and protection of sensitive data such as chat histories.  </w:t>
+      <w:r>
+        <w:t xml:space="preserve">ChatterWave ensures secure communication with end-to-end RSA encryption, secure key exchange mechanism, and protection of sensitive data such as chat histories.  </w:t>
       </w:r>
     </w:p>
     <w:p>
@@ -4373,13 +3704,8 @@
         <w:spacing w:after="27" w:line="377" w:lineRule="auto"/>
         <w:ind w:right="748" w:hanging="621"/>
       </w:pPr>
-      <w:proofErr w:type="spellStart"/>
-      <w:r>
-        <w:t>ChatterWave</w:t>
-      </w:r>
-      <w:proofErr w:type="spellEnd"/>
-      <w:r>
-        <w:t xml:space="preserve"> enhances user experience and promotes a healthy communication environment by incorporating text filtering to detect and block toxic or inappropriate words in messages. </w:t>
+      <w:r>
+        <w:t xml:space="preserve">ChatterWave enhances user experience and promotes a healthy communication environment by incorporating text filtering to detect and block toxic or inappropriate words in messages. </w:t>
       </w:r>
     </w:p>
     <w:p>
@@ -4391,16 +3717,8 @@
         <w:spacing w:after="161" w:line="404" w:lineRule="auto"/>
         <w:ind w:right="748" w:hanging="621"/>
       </w:pPr>
-      <w:proofErr w:type="spellStart"/>
-      <w:r>
-        <w:t>ChatterWave</w:t>
-      </w:r>
-      <w:proofErr w:type="spellEnd"/>
-      <w:r>
-        <w:t xml:space="preserve"> fosters meaningful connections by allowing users to send and ac</w:t>
-      </w:r>
-      <w:r>
-        <w:t xml:space="preserve">cept friend requests, enabling them to build a trusted network for real-time conversations. </w:t>
+      <w:r>
+        <w:t xml:space="preserve">ChatterWave fosters meaningful connections by allowing users to send and accept friend requests, enabling them to build a trusted network for real-time conversations. </w:t>
       </w:r>
     </w:p>
     <w:p>
@@ -4410,11 +3728,11 @@
         <w:ind w:left="-5" w:right="0"/>
         <w:jc w:val="left"/>
       </w:pPr>
-      <w:bookmarkStart w:id="11" w:name="_Toc40736"/>
+      <w:bookmarkStart w:id="12" w:name="_Toc40736"/>
       <w:r>
         <w:t xml:space="preserve">1.4.2 Limitation </w:t>
       </w:r>
-      <w:bookmarkEnd w:id="11"/>
+      <w:bookmarkEnd w:id="12"/>
     </w:p>
     <w:p>
       <w:pPr>
@@ -4439,10 +3757,7 @@
         <w:ind w:hanging="621"/>
       </w:pPr>
       <w:r>
-        <w:t>The platform does not support send</w:t>
-      </w:r>
-      <w:r>
-        <w:t xml:space="preserve">ing images, videos, or audio files, restricting communication to text-only messages. </w:t>
+        <w:t xml:space="preserve">The platform does not support sending images, videos, or audio files, restricting communication to text-only messages. </w:t>
       </w:r>
     </w:p>
     <w:p>
@@ -4455,15 +3770,7 @@
         <w:ind w:hanging="621"/>
       </w:pPr>
       <w:r>
-        <w:t xml:space="preserve">Long conversational texts </w:t>
-      </w:r>
-      <w:proofErr w:type="gramStart"/>
-      <w:r>
-        <w:t>are not supported</w:t>
-      </w:r>
-      <w:proofErr w:type="gramEnd"/>
-      <w:r>
-        <w:t xml:space="preserve">, allowing only short conversational text messages to be sent. </w:t>
+        <w:t xml:space="preserve">Long conversational texts are not supported, allowing only short conversational text messages to be sent. </w:t>
       </w:r>
     </w:p>
     <w:p>
@@ -4476,7 +3783,7 @@
           <w:sz w:val="28"/>
         </w:rPr>
       </w:pPr>
-      <w:bookmarkStart w:id="12" w:name="_Toc40737"/>
+      <w:bookmarkStart w:id="13" w:name="_Toc40737"/>
       <w:r>
         <w:br w:type="page"/>
       </w:r>
@@ -4490,7 +3797,7 @@
         <w:lastRenderedPageBreak/>
         <w:t xml:space="preserve">1.5 Development Methodology </w:t>
       </w:r>
-      <w:bookmarkEnd w:id="12"/>
+      <w:bookmarkEnd w:id="13"/>
     </w:p>
     <w:p>
       <w:pPr>
@@ -4498,18 +3805,7 @@
         <w:ind w:left="-5" w:right="754"/>
       </w:pPr>
       <w:r>
-        <w:t xml:space="preserve">The Agile methodology </w:t>
-      </w:r>
-      <w:proofErr w:type="gramStart"/>
-      <w:r>
-        <w:t>is applied</w:t>
-      </w:r>
-      <w:proofErr w:type="gramEnd"/>
-      <w:r>
-        <w:t xml:space="preserve"> throughout the project to facilitate flexibility and responsiveness to change. Agile focuses on iterative development, where the project is broken down into smaller, manageable units of work called sprints, typically lastin</w:t>
-      </w:r>
-      <w:r>
-        <w:t xml:space="preserve">g one to two weeks. Each sprint will result in a functional piece of the application that can be tested, reviewed, and refined based on user feedback. </w:t>
+        <w:t xml:space="preserve">The Agile methodology is applied throughout the project to facilitate flexibility and responsiveness to change. Agile focuses on iterative development, where the project is broken down into smaller, manageable units of work called sprints, typically lasting one to two weeks. Each sprint will result in a functional piece of the application that can be tested, reviewed, and refined based on user feedback. </w:t>
       </w:r>
     </w:p>
     <w:p>
@@ -4576,18 +3872,7 @@
         <w:ind w:left="-5" w:right="754"/>
       </w:pPr>
       <w:r>
-        <w:t>This iterative process allows for continuous improvements and ensures that the development stays aligned with user needs and project goals. Regular sprint reviews and retrospectives will provide opportunities for the team to assess progress, identify any c</w:t>
-      </w:r>
-      <w:r>
-        <w:t xml:space="preserve">hallenges, and make necessary adjustments. Agile emphasis on collaboration and communication among team members and stakeholders ensures that the project remains on track and any issues </w:t>
-      </w:r>
-      <w:proofErr w:type="gramStart"/>
-      <w:r>
-        <w:t>are addressed</w:t>
-      </w:r>
-      <w:proofErr w:type="gramEnd"/>
-      <w:r>
-        <w:t xml:space="preserve"> promptly. </w:t>
+        <w:t xml:space="preserve">This iterative process allows for continuous improvements and ensures that the development stays aligned with user needs and project goals. Regular sprint reviews and retrospectives will provide opportunities for the team to assess progress, identify any challenges, and make necessary adjustments. Agile emphasis on collaboration and communication among team members and stakeholders ensures that the project remains on track and any issues are addressed promptly. </w:t>
       </w:r>
     </w:p>
     <w:p>
@@ -4596,17 +3881,11 @@
         <w:ind w:left="-5" w:right="755"/>
       </w:pPr>
       <w:r>
-        <w:t>In this project, Agile enables the rapid inco</w:t>
-      </w:r>
-      <w:r>
-        <w:t xml:space="preserve">rporation of changes, particularly as the development involves integrating complex features like real-time messaging and </w:t>
+        <w:t xml:space="preserve">In this project, Agile enables the rapid incorporation of changes, particularly as the development involves integrating complex features like real-time messaging and </w:t>
       </w:r>
       <w:r>
         <w:lastRenderedPageBreak/>
-        <w:t>encryption. By following Agile, the project team ensures that the final product meets user expectations while delivering high-quality s</w:t>
-      </w:r>
-      <w:r>
-        <w:t xml:space="preserve">oftware that is both functional and secure. </w:t>
+        <w:t xml:space="preserve">encryption. By following Agile, the project team ensures that the final product meets user expectations while delivering high-quality software that is both functional and secure. </w:t>
       </w:r>
     </w:p>
     <w:p>
@@ -4614,11 +3893,11 @@
         <w:pStyle w:val="Heading2"/>
         <w:ind w:left="-5" w:right="0"/>
       </w:pPr>
-      <w:bookmarkStart w:id="13" w:name="_Toc40738"/>
+      <w:bookmarkStart w:id="14" w:name="_Toc40738"/>
       <w:r>
         <w:t xml:space="preserve">1.6 Report Organization </w:t>
       </w:r>
-      <w:bookmarkEnd w:id="13"/>
+      <w:bookmarkEnd w:id="14"/>
     </w:p>
     <w:p>
       <w:pPr>
@@ -4641,10 +3920,7 @@
         <w:t>Chapter 1</w:t>
       </w:r>
       <w:r>
-        <w:t xml:space="preserve"> is the overview of t</w:t>
-      </w:r>
-      <w:r>
-        <w:t xml:space="preserve">he project including the introduction, problem statement, objectives, scope, limitations, and development methodology. </w:t>
+        <w:t xml:space="preserve"> is the overview of the project including the introduction, problem statement, objectives, scope, limitations, and development methodology. </w:t>
       </w:r>
     </w:p>
     <w:p>
@@ -4719,10 +3995,7 @@
         <w:t xml:space="preserve">Chapter 6 </w:t>
       </w:r>
       <w:r>
-        <w:t>is the conclusion of the report and inclu</w:t>
-      </w:r>
-      <w:r>
-        <w:t xml:space="preserve">des future recommendations. </w:t>
+        <w:t xml:space="preserve">is the conclusion of the report and includes future recommendations. </w:t>
       </w:r>
     </w:p>
     <w:p>
@@ -4758,7 +4031,7 @@
           <w:sz w:val="32"/>
         </w:rPr>
       </w:pPr>
-      <w:bookmarkStart w:id="14" w:name="_Toc40739"/>
+      <w:bookmarkStart w:id="15" w:name="_Toc40739"/>
       <w:r>
         <w:br w:type="page"/>
       </w:r>
@@ -4774,67 +4047,26 @@
         <w:lastRenderedPageBreak/>
         <w:t xml:space="preserve">Chapter 2: Background Study and Literature Review </w:t>
       </w:r>
-      <w:bookmarkEnd w:id="14"/>
+      <w:bookmarkEnd w:id="15"/>
     </w:p>
     <w:p>
       <w:pPr>
         <w:pStyle w:val="Heading2"/>
         <w:ind w:left="-5" w:right="0"/>
       </w:pPr>
-      <w:bookmarkStart w:id="15" w:name="_Toc40740"/>
+      <w:bookmarkStart w:id="16" w:name="_Toc40740"/>
       <w:r>
         <w:t xml:space="preserve">2.1 Background Study </w:t>
       </w:r>
-      <w:bookmarkEnd w:id="15"/>
+      <w:bookmarkEnd w:id="16"/>
     </w:p>
     <w:p>
       <w:pPr>
         <w:spacing w:after="154" w:line="362" w:lineRule="auto"/>
         <w:ind w:left="-5" w:right="752"/>
       </w:pPr>
-      <w:proofErr w:type="spellStart"/>
-      <w:r>
-        <w:t>ChatterWave</w:t>
-      </w:r>
-      <w:proofErr w:type="spellEnd"/>
-      <w:r>
-        <w:t xml:space="preserve">, a real-time chat application, </w:t>
-      </w:r>
-      <w:proofErr w:type="gramStart"/>
-      <w:r>
-        <w:t>is grounded</w:t>
-      </w:r>
-      <w:proofErr w:type="gramEnd"/>
-      <w:r>
-        <w:t xml:space="preserve"> i</w:t>
-      </w:r>
-      <w:r>
-        <w:t xml:space="preserve">n key concepts and technologies that ensure robust functionality and an exceptional user experience. Socket.io plays a critical role in enabling real-time, bidirectional communication, allowing users to exchange messages instantly with minimal latency. To </w:t>
-      </w:r>
-      <w:r>
-        <w:t xml:space="preserve">secure these interactions, RSA encryption </w:t>
-      </w:r>
-      <w:proofErr w:type="gramStart"/>
-      <w:r>
-        <w:t>is employed</w:t>
-      </w:r>
-      <w:proofErr w:type="gramEnd"/>
-      <w:r>
-        <w:t xml:space="preserve">, ensuring end-to-end data protection by encrypting messages during transmission and allowing only authorized users to decrypt them. Furthermore, </w:t>
-      </w:r>
-      <w:proofErr w:type="spellStart"/>
-      <w:r>
-        <w:t>ChatterWave</w:t>
-      </w:r>
-      <w:proofErr w:type="spellEnd"/>
-      <w:r>
-        <w:t xml:space="preserve"> incorporates text filtering to detect and blo</w:t>
-      </w:r>
-      <w:r>
-        <w:t xml:space="preserve">ck toxic or inappropriate content, fostering a safe and respectful communication environment. The application also supports essential social networking features, such as sending and accepting friend requests, enabling users to build meaningful connections </w:t>
-      </w:r>
-      <w:r>
-        <w:t xml:space="preserve">within the platform. </w:t>
+      <w:r>
+        <w:t xml:space="preserve">ChatterWave, a real-time chat application, is grounded in key concepts and technologies that ensure robust functionality and an exceptional user experience. Socket.io plays a critical role in enabling real-time, bidirectional communication, allowing users to exchange messages instantly with minimal latency. To secure these interactions, RSA encryption is employed, ensuring end-to-end data protection by encrypting messages during transmission and allowing only authorized users to decrypt them. Furthermore, ChatterWave incorporates text filtering to detect and block toxic or inappropriate content, fostering a safe and respectful communication environment. The application also supports essential social networking features, such as sending and accepting friend requests, enabling users to build meaningful connections within the platform. </w:t>
       </w:r>
     </w:p>
     <w:p>
@@ -4843,69 +4075,7 @@
         <w:ind w:left="-5" w:right="753"/>
       </w:pPr>
       <w:r>
-        <w:t xml:space="preserve">From a technological perspective, </w:t>
-      </w:r>
-      <w:proofErr w:type="spellStart"/>
-      <w:r>
-        <w:t>ChatterWave</w:t>
-      </w:r>
-      <w:proofErr w:type="spellEnd"/>
-      <w:r>
-        <w:t xml:space="preserve"> leverages a modern stack for both the frontend and back-end. The front-end </w:t>
-      </w:r>
-      <w:proofErr w:type="gramStart"/>
-      <w:r>
-        <w:t>is built</w:t>
-      </w:r>
-      <w:proofErr w:type="gramEnd"/>
-      <w:r>
-        <w:t xml:space="preserve"> with React.js, delivering a dynamic and interactive user interface, styled efficiently using </w:t>
-      </w:r>
-      <w:proofErr w:type="spellStart"/>
-      <w:r>
-        <w:t>TailwindCSS</w:t>
-      </w:r>
-      <w:proofErr w:type="spellEnd"/>
-      <w:r>
-        <w:t xml:space="preserve">. State management </w:t>
-      </w:r>
-      <w:proofErr w:type="gramStart"/>
-      <w:r>
-        <w:t>is streamlined</w:t>
-      </w:r>
-      <w:proofErr w:type="gramEnd"/>
-      <w:r>
-        <w:t xml:space="preserve"> with </w:t>
-      </w:r>
-      <w:proofErr w:type="spellStart"/>
-      <w:r>
-        <w:t>Redux</w:t>
-      </w:r>
-      <w:proofErr w:type="spellEnd"/>
-      <w:r>
-        <w:t xml:space="preserve"> Toolkit, ensuring efficient data flow and predictable application state. The back-end, powered by Node.js and Express, provides a scalable and high-performance server infrastructure. </w:t>
-      </w:r>
-      <w:proofErr w:type="spellStart"/>
-      <w:r>
-        <w:t>Prisma</w:t>
-      </w:r>
-      <w:proofErr w:type="spellEnd"/>
-      <w:r>
-        <w:t>, used as the ORM, sim</w:t>
-      </w:r>
-      <w:r>
-        <w:t xml:space="preserve">plifies database interactions and ensures consistency in managing relational data. This blend of advanced technologies and fundamental concepts forms the backbone of </w:t>
-      </w:r>
-      <w:proofErr w:type="spellStart"/>
-      <w:r>
-        <w:t>ChatterWave</w:t>
-      </w:r>
-      <w:proofErr w:type="spellEnd"/>
-      <w:r>
-        <w:t>, ensuring a secure, scalable, and user-friendly platform that meets the demand</w:t>
-      </w:r>
-      <w:r>
-        <w:t xml:space="preserve">s of a modern real-time communication application. </w:t>
+        <w:t xml:space="preserve">From a technological perspective, ChatterWave leverages a modern stack for both the frontend and back-end. The front-end is built with React.js, delivering a dynamic and interactive user interface, styled efficiently using TailwindCSS. State management is streamlined with Redux Toolkit, ensuring efficient data flow and predictable application state. The back-end, powered by Node.js and Express, provides a scalable and high-performance server infrastructure. Prisma, used as the ORM, simplifies database interactions and ensures consistency in managing relational data. This blend of advanced technologies and fundamental concepts forms the backbone of ChatterWave, ensuring a secure, scalable, and user-friendly platform that meets the demands of a modern real-time communication application. </w:t>
       </w:r>
     </w:p>
     <w:p>
@@ -4928,7 +4098,7 @@
           <w:sz w:val="28"/>
         </w:rPr>
       </w:pPr>
-      <w:bookmarkStart w:id="16" w:name="_Toc40741"/>
+      <w:bookmarkStart w:id="17" w:name="_Toc40741"/>
       <w:r>
         <w:br w:type="page"/>
       </w:r>
@@ -4942,7 +4112,7 @@
         <w:lastRenderedPageBreak/>
         <w:t xml:space="preserve">2.2 Literature Review </w:t>
       </w:r>
-      <w:bookmarkEnd w:id="16"/>
+      <w:bookmarkEnd w:id="17"/>
     </w:p>
     <w:p>
       <w:pPr>
@@ -4950,37 +4120,7 @@
         <w:ind w:left="-5" w:right="752"/>
       </w:pPr>
       <w:r>
-        <w:t xml:space="preserve">Applied Cryptography: Protocols, Algorithms, and Source Code in </w:t>
-      </w:r>
-      <w:proofErr w:type="gramStart"/>
-      <w:r>
-        <w:t>C  by</w:t>
-      </w:r>
-      <w:proofErr w:type="gramEnd"/>
-      <w:r>
-        <w:t xml:space="preserve"> Bruce </w:t>
-      </w:r>
-      <w:proofErr w:type="spellStart"/>
-      <w:r>
-        <w:t>Schneier</w:t>
-      </w:r>
-      <w:proofErr w:type="spellEnd"/>
-      <w:r>
-        <w:t xml:space="preserve"> is a foundational text that provides a comprehensive introduction to cryptography, covering both theoretical concepts and practical implementations. The book details vario</w:t>
-      </w:r>
-      <w:r>
-        <w:t xml:space="preserve">us cryptographic algorithms, including symmetric and public-key encryption, hash functions, and cryptographic protocols. It also includes C source code for many algorithms, making it a practical guide for developers. </w:t>
-      </w:r>
-      <w:proofErr w:type="spellStart"/>
-      <w:r>
-        <w:t>Schneier</w:t>
-      </w:r>
-      <w:proofErr w:type="spellEnd"/>
-      <w:r>
-        <w:t xml:space="preserve"> emphasizes the correct applica</w:t>
-      </w:r>
-      <w:r>
-        <w:t xml:space="preserve">tion of cryptography in real-world scenarios, discussing potential vulnerabilities and security considerations.  </w:t>
+        <w:t xml:space="preserve">Applied Cryptography: Protocols, Algorithms, and Source Code in C  by Bruce Schneier is a foundational text that provides a comprehensive introduction to cryptography, covering both theoretical concepts and practical implementations. The book details various cryptographic algorithms, including symmetric and public-key encryption, hash functions, and cryptographic protocols. It also includes C source code for many algorithms, making it a practical guide for developers. Schneier emphasizes the correct application of cryptography in real-world scenarios, discussing potential vulnerabilities and security considerations.  </w:t>
       </w:r>
     </w:p>
     <w:p>
@@ -4989,56 +4129,7 @@
         <w:ind w:left="-5" w:right="751"/>
       </w:pPr>
       <w:r>
-        <w:t xml:space="preserve">Enhancing Real-Time Messaging Applications Using </w:t>
-      </w:r>
-      <w:proofErr w:type="spellStart"/>
-      <w:r>
-        <w:t>WebSocket</w:t>
-      </w:r>
-      <w:proofErr w:type="spellEnd"/>
-      <w:r>
-        <w:t xml:space="preserve"> and Socket.io is the journal posted in Journal of Web Engineering and Technology. T</w:t>
-      </w:r>
-      <w:r>
-        <w:t xml:space="preserve">his article examines the use of </w:t>
-      </w:r>
-      <w:proofErr w:type="spellStart"/>
-      <w:r>
-        <w:t>WebSocket</w:t>
-      </w:r>
-      <w:proofErr w:type="spellEnd"/>
-      <w:r>
-        <w:t xml:space="preserve"> and Socket.io to optimize the functionality of real-time messaging applications. It explains how </w:t>
-      </w:r>
-      <w:proofErr w:type="spellStart"/>
-      <w:r>
-        <w:t>WebSocket</w:t>
-      </w:r>
-      <w:proofErr w:type="spellEnd"/>
-      <w:r>
-        <w:t xml:space="preserve"> provides a full-duplex communication channel that allows for persistent connections between clients and ser</w:t>
-      </w:r>
-      <w:r>
-        <w:t xml:space="preserve">vers, significantly reducing latency and improving message delivery speed. The article further explores how Socket.io, an abstraction layer over </w:t>
-      </w:r>
-      <w:proofErr w:type="spellStart"/>
-      <w:r>
-        <w:t>WebSocket</w:t>
-      </w:r>
-      <w:proofErr w:type="spellEnd"/>
-      <w:r>
-        <w:t xml:space="preserve">, simplifies the development process by offering </w:t>
-      </w:r>
-      <w:proofErr w:type="spellStart"/>
-      <w:r>
-        <w:t>builtin</w:t>
-      </w:r>
-      <w:proofErr w:type="spellEnd"/>
-      <w:r>
-        <w:t xml:space="preserve"> features like automatic reconnection, broadca</w:t>
-      </w:r>
-      <w:r>
-        <w:t xml:space="preserve">sting, and room-based communication, which are essential for creating interactive and scalable messaging systems.. </w:t>
+        <w:t xml:space="preserve">Enhancing Real-Time Messaging Applications Using WebSocket and Socket.io is the journal posted in Journal of Web Engineering and Technology. This article examines the use of WebSocket and Socket.io to optimize the functionality of real-time messaging applications. It explains how WebSocket provides a full-duplex communication channel that allows for persistent connections between clients and servers, significantly reducing latency and improving message delivery speed. The article further explores how Socket.io, an abstraction layer over WebSocket, simplifies the development process by offering builtin features like automatic reconnection, broadcasting, and room-based communication, which are essential for creating interactive and scalable messaging systems.. </w:t>
       </w:r>
     </w:p>
     <w:p>
@@ -5047,27 +4138,7 @@
         <w:ind w:left="-5" w:right="753"/>
       </w:pPr>
       <w:r>
-        <w:t xml:space="preserve">Secure and Efficient End-to-End Encrypted Messaging Framework for Real-Time </w:t>
-      </w:r>
-      <w:proofErr w:type="gramStart"/>
-      <w:r>
-        <w:t>Communication  is</w:t>
-      </w:r>
-      <w:proofErr w:type="gramEnd"/>
-      <w:r>
-        <w:t xml:space="preserve"> the journal posted in IEEE Transactions on Inf</w:t>
-      </w:r>
-      <w:r>
-        <w:t>ormation Forensics and Security. This article presents a framework designed to ensure both security and efficiency in real-time messaging systems. The study focuses on implementing end-to-end encryption to protect messages from unauthorized access, ensurin</w:t>
-      </w:r>
-      <w:r>
-        <w:t xml:space="preserve">g that only the communicating parties can decrypt the content. The proposed framework also addresses the challenge of maintaining low latency and high performance in encrypted communication by optimizing encryption algorithms and key management processes. </w:t>
-      </w:r>
-      <w:r>
-        <w:t>The findings suggest that the framework successfully balances strong security with the need for real-time responsiveness, making it suitable for applications requiring secure and fast communication, such as in healthcare, finance, and private messaging ser</w:t>
-      </w:r>
-      <w:r>
-        <w:t xml:space="preserve">vices.  </w:t>
+        <w:t xml:space="preserve">Secure and Efficient End-to-End Encrypted Messaging Framework for Real-Time Communication  is the journal posted in IEEE Transactions on Information Forensics and Security. This article presents a framework designed to ensure both security and efficiency in real-time messaging systems. The study focuses on implementing end-to-end encryption to protect messages from unauthorized access, ensuring that only the communicating parties can decrypt the content. The proposed framework also addresses the challenge of maintaining low latency and high performance in encrypted communication by optimizing encryption algorithms and key management processes. The findings suggest that the framework successfully balances strong security with the need for real-time responsiveness, making it suitable for applications requiring secure and fast communication, such as in healthcare, finance, and private messaging services.  </w:t>
       </w:r>
       <w:r>
         <w:tab/>
@@ -5080,12 +4151,12 @@
         <w:spacing w:after="510"/>
         <w:ind w:left="370" w:right="752"/>
       </w:pPr>
-      <w:bookmarkStart w:id="17" w:name="_Toc40742"/>
+      <w:bookmarkStart w:id="18" w:name="_Toc40742"/>
       <w:r>
         <w:lastRenderedPageBreak/>
         <w:t xml:space="preserve">Chapter 3: System Analysis </w:t>
       </w:r>
-      <w:bookmarkEnd w:id="17"/>
+      <w:bookmarkEnd w:id="18"/>
     </w:p>
     <w:p>
       <w:pPr>
@@ -5093,11 +4164,11 @@
         <w:spacing w:after="304"/>
         <w:ind w:left="-5" w:right="0"/>
       </w:pPr>
-      <w:bookmarkStart w:id="18" w:name="_Toc40743"/>
+      <w:bookmarkStart w:id="19" w:name="_Toc40743"/>
       <w:r>
         <w:t xml:space="preserve">3.1 Requirement Analysis </w:t>
       </w:r>
-      <w:bookmarkEnd w:id="18"/>
+      <w:bookmarkEnd w:id="19"/>
     </w:p>
     <w:p>
       <w:pPr>
@@ -5106,11 +4177,11 @@
         <w:ind w:left="-5" w:right="0"/>
         <w:jc w:val="left"/>
       </w:pPr>
-      <w:bookmarkStart w:id="19" w:name="_Toc40744"/>
+      <w:bookmarkStart w:id="20" w:name="_Toc40744"/>
       <w:r>
         <w:t xml:space="preserve">3.1.1 Functional Requirements </w:t>
       </w:r>
-      <w:bookmarkEnd w:id="19"/>
+      <w:bookmarkEnd w:id="20"/>
     </w:p>
     <w:p>
       <w:pPr>
@@ -5161,10 +4232,7 @@
         <w:ind w:hanging="578"/>
       </w:pPr>
       <w:r>
-        <w:t>The system should store chat histories fo</w:t>
-      </w:r>
-      <w:r>
-        <w:t xml:space="preserve">r users, allowing them to view previous messages. </w:t>
+        <w:t xml:space="preserve">The system should store chat histories for users, allowing them to view previous messages. </w:t>
       </w:r>
     </w:p>
     <w:p>
@@ -5226,21 +4294,7 @@
         <w:rPr>
           <w:b/>
         </w:rPr>
-        <w:t xml:space="preserve">Figure 3.1 Use Case Diagram of </w:t>
-      </w:r>
-      <w:proofErr w:type="spellStart"/>
-      <w:r>
-        <w:rPr>
-          <w:b/>
-        </w:rPr>
-        <w:t>ChatterWave</w:t>
-      </w:r>
-      <w:proofErr w:type="spellEnd"/>
-      <w:r>
-        <w:rPr>
-          <w:b/>
-        </w:rPr>
-        <w:t xml:space="preserve"> </w:t>
+        <w:t xml:space="preserve">Figure 3.1 Use Case Diagram of ChatterWave </w:t>
       </w:r>
     </w:p>
     <w:p>
@@ -5260,12 +4314,12 @@
         <w:ind w:left="-5" w:right="0"/>
         <w:jc w:val="left"/>
       </w:pPr>
-      <w:bookmarkStart w:id="20" w:name="_Toc40745"/>
+      <w:bookmarkStart w:id="21" w:name="_Toc40745"/>
       <w:r>
         <w:lastRenderedPageBreak/>
         <w:t xml:space="preserve">3.1.2 Non-Functional Requirements </w:t>
       </w:r>
-      <w:bookmarkEnd w:id="20"/>
+      <w:bookmarkEnd w:id="21"/>
     </w:p>
     <w:p>
       <w:pPr>
@@ -5277,10 +4331,7 @@
         <w:ind w:right="255" w:hanging="553"/>
       </w:pPr>
       <w:r>
-        <w:t>The application must be able to handle real-time message delivery with minimal latency, ensuring a smooth user experience</w:t>
-      </w:r>
-      <w:r>
-        <w:t xml:space="preserve">. </w:t>
+        <w:t xml:space="preserve">The application must be able to handle real-time message delivery with minimal latency, ensuring a smooth user experience. </w:t>
       </w:r>
     </w:p>
     <w:p>
@@ -5312,11 +4363,11 @@
         <w:spacing w:after="305"/>
         <w:ind w:left="-5" w:right="0"/>
       </w:pPr>
-      <w:bookmarkStart w:id="21" w:name="_Toc40746"/>
+      <w:bookmarkStart w:id="22" w:name="_Toc40746"/>
       <w:r>
         <w:t xml:space="preserve">3.2 Feasibility Analysis </w:t>
       </w:r>
-      <w:bookmarkEnd w:id="21"/>
+      <w:bookmarkEnd w:id="22"/>
     </w:p>
     <w:p>
       <w:pPr>
@@ -5325,11 +4376,11 @@
         <w:ind w:left="-5" w:right="0"/>
         <w:jc w:val="left"/>
       </w:pPr>
-      <w:bookmarkStart w:id="22" w:name="_Toc40747"/>
+      <w:bookmarkStart w:id="23" w:name="_Toc40747"/>
       <w:r>
         <w:t xml:space="preserve">3.2.1 Economic Feasibility </w:t>
       </w:r>
-      <w:bookmarkEnd w:id="22"/>
+      <w:bookmarkEnd w:id="23"/>
     </w:p>
     <w:p>
       <w:pPr>
@@ -5347,11 +4398,11 @@
         <w:ind w:left="-5" w:right="0"/>
         <w:jc w:val="left"/>
       </w:pPr>
-      <w:bookmarkStart w:id="23" w:name="_Toc40748"/>
+      <w:bookmarkStart w:id="24" w:name="_Toc40748"/>
       <w:r>
         <w:t xml:space="preserve">3.2.2 Technical Feasibility </w:t>
       </w:r>
-      <w:bookmarkEnd w:id="23"/>
+      <w:bookmarkEnd w:id="24"/>
     </w:p>
     <w:p>
       <w:pPr>
@@ -5359,15 +4410,7 @@
         <w:ind w:left="-5"/>
       </w:pPr>
       <w:r>
-        <w:t xml:space="preserve">The necessary technologies and expertise, including Socket.io and RSA, are available </w:t>
-      </w:r>
-      <w:proofErr w:type="gramStart"/>
-      <w:r>
-        <w:t>to successfully implement</w:t>
-      </w:r>
-      <w:proofErr w:type="gramEnd"/>
-      <w:r>
-        <w:t xml:space="preserve"> in the project. </w:t>
+        <w:t xml:space="preserve">The necessary technologies and expertise, including Socket.io and RSA, are available to successfully implement in the project. </w:t>
       </w:r>
     </w:p>
     <w:p>
@@ -5377,14 +4420,11 @@
         <w:ind w:left="-5" w:right="0"/>
         <w:jc w:val="left"/>
       </w:pPr>
-      <w:bookmarkStart w:id="24" w:name="_Toc40749"/>
-      <w:r>
-        <w:t>3.2.3 Ope</w:t>
-      </w:r>
-      <w:r>
-        <w:t xml:space="preserve">rational Feasibility </w:t>
-      </w:r>
-      <w:bookmarkEnd w:id="24"/>
+      <w:bookmarkStart w:id="25" w:name="_Toc40749"/>
+      <w:r>
+        <w:t xml:space="preserve">3.2.3 Operational Feasibility </w:t>
+      </w:r>
+      <w:bookmarkEnd w:id="25"/>
     </w:p>
     <w:p>
       <w:pPr>
@@ -5392,15 +4432,7 @@
         <w:ind w:left="-5"/>
       </w:pPr>
       <w:r>
-        <w:t xml:space="preserve">The project aligns with user requirements and </w:t>
-      </w:r>
-      <w:proofErr w:type="gramStart"/>
-      <w:r>
-        <w:t>can be smoothly integrated</w:t>
-      </w:r>
-      <w:proofErr w:type="gramEnd"/>
-      <w:r>
-        <w:t xml:space="preserve"> into existing systems for real-time communication. </w:t>
+        <w:t xml:space="preserve">The project aligns with user requirements and can be smoothly integrated into existing systems for real-time communication. </w:t>
       </w:r>
     </w:p>
     <w:p>
@@ -5410,11 +4442,11 @@
         <w:ind w:left="-5" w:right="0"/>
         <w:jc w:val="left"/>
       </w:pPr>
-      <w:bookmarkStart w:id="25" w:name="_Toc40750"/>
+      <w:bookmarkStart w:id="26" w:name="_Toc40750"/>
       <w:r>
         <w:t xml:space="preserve">3.2.4 Schedule Feasibility </w:t>
       </w:r>
-      <w:bookmarkEnd w:id="25"/>
+      <w:bookmarkEnd w:id="26"/>
     </w:p>
     <w:p>
       <w:pPr>
@@ -5422,18 +4454,7 @@
         <w:ind w:left="-5" w:right="165"/>
       </w:pPr>
       <w:r>
-        <w:t xml:space="preserve">The project can be completed within the allotted </w:t>
-      </w:r>
-      <w:proofErr w:type="gramStart"/>
-      <w:r>
-        <w:t>time frame</w:t>
-      </w:r>
-      <w:proofErr w:type="gramEnd"/>
-      <w:r>
-        <w:t xml:space="preserve"> according to the prop</w:t>
-      </w:r>
-      <w:r>
-        <w:t xml:space="preserve">osed Gantt chart. </w:t>
+        <w:t xml:space="preserve">The project can be completed within the allotted time frame according to the proposed Gantt chart. </w:t>
       </w:r>
     </w:p>
     <w:p>
@@ -6469,31 +5490,13 @@
                                 <w:ind w:left="0" w:firstLine="0"/>
                                 <w:jc w:val="left"/>
                               </w:pPr>
-                              <w:proofErr w:type="spellStart"/>
                               <w:r>
                                 <w:rPr>
                                   <w:rFonts w:ascii="Calibri" w:eastAsia="Calibri" w:hAnsi="Calibri" w:cs="Calibri"/>
                                   <w:color w:val="595959"/>
                                   <w:sz w:val="20"/>
                                 </w:rPr>
-                                <w:t>ChatterWave</w:t>
-                              </w:r>
-                              <w:proofErr w:type="spellEnd"/>
-                              <w:r>
-                                <w:rPr>
-                                  <w:rFonts w:ascii="Calibri" w:eastAsia="Calibri" w:hAnsi="Calibri" w:cs="Calibri"/>
-                                  <w:color w:val="595959"/>
-                                  <w:sz w:val="20"/>
-                                </w:rPr>
-                                <w:t xml:space="preserve"> </w:t>
-                              </w:r>
-                              <w:r>
-                                <w:rPr>
-                                  <w:rFonts w:ascii="Calibri" w:eastAsia="Calibri" w:hAnsi="Calibri" w:cs="Calibri"/>
-                                  <w:color w:val="595959"/>
-                                  <w:sz w:val="20"/>
-                                </w:rPr>
-                                <w:t>Development Schedule</w:t>
+                                <w:t>ChatterWave Development Schedule</w:t>
                               </w:r>
                             </w:p>
                           </w:txbxContent>
@@ -6560,9 +5563,9 @@
               </wp:inline>
             </w:drawing>
           </mc:Choice>
-          <mc:Fallback xmlns:w16sdtfl="http://schemas.microsoft.com/office/word/2024/wordml/sdtformatlock" xmlns:w16sdtdh="http://schemas.microsoft.com/office/word/2020/wordml/sdtdatahash" xmlns:w16du="http://schemas.microsoft.com/office/word/2023/wordml/word16du" xmlns:w16="http://schemas.microsoft.com/office/word/2018/wordml" xmlns:w16cid="http://schemas.microsoft.com/office/word/2016/wordml/cid" xmlns:w16cex="http://schemas.microsoft.com/office/word/2018/wordml/cex" xmlns:oel="http://schemas.microsoft.com/office/2019/extlst" xmlns:am3d="http://schemas.microsoft.com/office/drawing/2017/model3d" xmlns:aink="http://schemas.microsoft.com/office/drawing/2016/ink" xmlns:cx8="http://schemas.microsoft.com/office/drawing/2016/5/14/chartex" xmlns:cx7="http://schemas.microsoft.com/office/drawing/2016/5/13/chartex" xmlns:cx6="http://schemas.microsoft.com/office/drawing/2016/5/12/chartex" xmlns:cx5="http://schemas.microsoft.com/office/drawing/2016/5/11/chartex" xmlns:cx4="http://schemas.microsoft.com/office/drawing/2016/5/10/chartex" xmlns:cx3="http://schemas.microsoft.com/office/drawing/2016/5/9/chartex" xmlns:cx2="http://schemas.microsoft.com/office/drawing/2015/10/21/chartex">
+          <mc:Fallback>
             <w:pict>
-              <v:group w14:anchorId="101C4ED9" id="Group 33437" o:spid="_x0000_s1026" style="width:436.55pt;height:209.6pt;mso-position-horizontal-relative:char;mso-position-vertical-relative:line" coordsize="55440,26620" o:gfxdata="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">
+              <v:group w14:anchorId="101C4ED9" id="Group 33437" o:spid="_x0000_s1026" style="width:436.55pt;height:209.6pt;mso-position-horizontal-relative:char;mso-position-vertical-relative:line" coordsize="55440,26620" o:gfxdata="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">
                 <v:rect id="Rectangle 1788" o:spid="_x0000_s1027" style="position:absolute;left:55059;top:24933;width:507;height:2244;visibility:visible;mso-wrap-style:square;v-text-anchor:top" o:gfxdata="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" filled="f" stroked="f">
                   <v:textbox inset="0,0,0,0">
                     <w:txbxContent>
@@ -7146,35 +6149,7 @@
         <w:rPr>
           <w:b/>
         </w:rPr>
-        <w:t xml:space="preserve">Figure 2.2 Gantt </w:t>
-      </w:r>
-      <w:proofErr w:type="gramStart"/>
-      <w:r>
-        <w:rPr>
-          <w:b/>
-        </w:rPr>
-        <w:t>Chart</w:t>
-      </w:r>
-      <w:proofErr w:type="gramEnd"/>
-      <w:r>
-        <w:rPr>
-          <w:b/>
-        </w:rPr>
-        <w:t xml:space="preserve"> (Working Schedule of </w:t>
-      </w:r>
-      <w:proofErr w:type="spellStart"/>
-      <w:r>
-        <w:rPr>
-          <w:b/>
-        </w:rPr>
-        <w:t>ChatterWave</w:t>
-      </w:r>
-      <w:proofErr w:type="spellEnd"/>
-      <w:r>
-        <w:rPr>
-          <w:b/>
-        </w:rPr>
-        <w:t xml:space="preserve">)      </w:t>
+        <w:t xml:space="preserve">Figure 2.2 Gantt Chart (Working Schedule of ChatterWave)      </w:t>
       </w:r>
     </w:p>
     <w:p>
@@ -7193,11 +6168,11 @@
         <w:spacing w:after="303"/>
         <w:ind w:left="-5" w:right="0"/>
       </w:pPr>
-      <w:bookmarkStart w:id="26" w:name="_Toc40751"/>
+      <w:bookmarkStart w:id="27" w:name="_Toc40751"/>
       <w:r>
         <w:t xml:space="preserve">3.3 Analysis (Structured Approach) </w:t>
       </w:r>
-      <w:bookmarkEnd w:id="26"/>
+      <w:bookmarkEnd w:id="27"/>
     </w:p>
     <w:p>
       <w:pPr>
@@ -7206,11 +6181,11 @@
         <w:ind w:left="-5" w:right="0"/>
         <w:jc w:val="left"/>
       </w:pPr>
-      <w:bookmarkStart w:id="27" w:name="_Toc40752"/>
+      <w:bookmarkStart w:id="28" w:name="_Toc40752"/>
       <w:r>
         <w:t xml:space="preserve">3.3.1 DFD </w:t>
       </w:r>
-      <w:bookmarkEnd w:id="27"/>
+      <w:bookmarkEnd w:id="28"/>
     </w:p>
     <w:p>
       <w:pPr>
@@ -7267,15 +6242,7 @@
         <w:ind w:right="754"/>
       </w:pPr>
       <w:r>
-        <w:t xml:space="preserve">Figure 3.3 DFD level 0 of </w:t>
-      </w:r>
-      <w:proofErr w:type="spellStart"/>
-      <w:r>
-        <w:t>ChatterWave</w:t>
-      </w:r>
-      <w:proofErr w:type="spellEnd"/>
-      <w:r>
-        <w:t xml:space="preserve"> </w:t>
+        <w:t xml:space="preserve">Figure 3.3 DFD level 0 of ChatterWave </w:t>
       </w:r>
     </w:p>
     <w:p>
@@ -7284,46 +6251,11 @@
         <w:ind w:left="-5" w:right="754"/>
       </w:pPr>
       <w:r>
-        <w:t xml:space="preserve">The Level 0 Data Flow Diagram (DFD) for the </w:t>
-      </w:r>
-      <w:proofErr w:type="spellStart"/>
-      <w:r>
-        <w:t>ChatterWave</w:t>
-      </w:r>
-      <w:proofErr w:type="spellEnd"/>
-      <w:r>
-        <w:t xml:space="preserve"> system provides an overview of the key processes and data flows in the system. It illustrates how users interact with the </w:t>
-      </w:r>
-      <w:proofErr w:type="spellStart"/>
-      <w:r>
-        <w:t>ChatterWave</w:t>
-      </w:r>
-      <w:proofErr w:type="spellEnd"/>
-      <w:r>
-        <w:t xml:space="preserve"> system by sending login credentials for authentication. Once authe</w:t>
-      </w:r>
-      <w:r>
-        <w:t xml:space="preserve">nticated, users can exchange chat messages, which </w:t>
-      </w:r>
-      <w:proofErr w:type="gramStart"/>
-      <w:r>
-        <w:t>are processed by the system and securely transmitted to recipients as encrypted messages</w:t>
-      </w:r>
-      <w:proofErr w:type="gramEnd"/>
-      <w:r>
-        <w:t xml:space="preserve">. The system ensures that responses from </w:t>
+        <w:t xml:space="preserve">The Level 0 Data Flow Diagram (DFD) for the ChatterWave system provides an overview of the key processes and data flows in the system. It illustrates how users interact with the ChatterWave system by sending login credentials for authentication. Once authenticated, users can exchange chat messages, which are processed by the system and securely transmitted to recipients as encrypted messages. The system ensures that responses from </w:t>
       </w:r>
       <w:r>
         <w:lastRenderedPageBreak/>
-        <w:t xml:space="preserve">recipients </w:t>
-      </w:r>
-      <w:proofErr w:type="gramStart"/>
-      <w:r>
-        <w:t>are received, decrypted, and delivered back to the original sender</w:t>
-      </w:r>
-      <w:proofErr w:type="gramEnd"/>
-      <w:r>
-        <w:t xml:space="preserve">. The diagram emphasizes secure communication through encrypted messages and seamless handling of chat interactions, ensuring privacy and efficient messaging between users. </w:t>
+        <w:t xml:space="preserve">recipients are received, decrypted, and delivered back to the original sender. The diagram emphasizes secure communication through encrypted messages and seamless handling of chat interactions, ensuring privacy and efficient messaging between users. </w:t>
       </w:r>
     </w:p>
     <w:p>
@@ -7394,15 +6326,7 @@
         <w:ind w:right="754"/>
       </w:pPr>
       <w:r>
-        <w:t xml:space="preserve">Figure 3.4 DFD level 1 of </w:t>
-      </w:r>
-      <w:proofErr w:type="spellStart"/>
-      <w:r>
-        <w:t>ChatterWave</w:t>
-      </w:r>
-      <w:proofErr w:type="spellEnd"/>
-      <w:r>
-        <w:t xml:space="preserve"> </w:t>
+        <w:t xml:space="preserve">Figure 3.4 DFD level 1 of ChatterWave </w:t>
       </w:r>
     </w:p>
     <w:p>
@@ -7411,55 +6335,11 @@
         <w:ind w:left="-5" w:right="754"/>
       </w:pPr>
       <w:r>
-        <w:t>The Level 1 Data Flow Diagram (DFD) fo</w:t>
-      </w:r>
-      <w:r>
-        <w:t xml:space="preserve">r the </w:t>
-      </w:r>
-      <w:proofErr w:type="spellStart"/>
-      <w:r>
-        <w:t>ChatterWave</w:t>
-      </w:r>
-      <w:proofErr w:type="spellEnd"/>
-      <w:r>
-        <w:t xml:space="preserve"> system elaborates on the processes involved in secure communication. Initially, the user enters their credentials into the Authentication System, which verifies the information with the Authentication Server. Once validated, the system ac</w:t>
-      </w:r>
-      <w:r>
-        <w:t xml:space="preserve">knowledges the user and grants access. The user then sends a message, which </w:t>
-      </w:r>
-      <w:proofErr w:type="gramStart"/>
-      <w:r>
-        <w:t>is passed</w:t>
-      </w:r>
-      <w:proofErr w:type="gramEnd"/>
-      <w:r>
-        <w:t xml:space="preserve"> to the Encryption Module. This module encrypts the message using the recipient's public key to ensure security. The encrypted message </w:t>
-      </w:r>
-      <w:proofErr w:type="gramStart"/>
-      <w:r>
-        <w:t>is transmitted</w:t>
-      </w:r>
-      <w:proofErr w:type="gramEnd"/>
-      <w:r>
-        <w:t xml:space="preserve"> through a Secure Sock</w:t>
-      </w:r>
-      <w:r>
-        <w:t xml:space="preserve">et Connection to the recipient. Upon receipt, the Decryption Module decrypts the message using the recipient's private key, ensuring that only the intended recipient can read it. The decrypted message </w:t>
-      </w:r>
-      <w:proofErr w:type="gramStart"/>
-      <w:r>
-        <w:t>is then displayed</w:t>
-      </w:r>
-      <w:proofErr w:type="gramEnd"/>
-      <w:r>
-        <w:t xml:space="preserve"> to the recipient, completing </w:t>
+        <w:t xml:space="preserve">The Level 1 Data Flow Diagram (DFD) for the ChatterWave system elaborates on the processes involved in secure communication. Initially, the user enters their credentials into the Authentication System, which verifies the information with the Authentication Server. Once validated, the system acknowledges the user and grants access. The user then sends a message, which is passed to the Encryption Module. This module encrypts the message using the recipient's public key to ensure security. The encrypted message is transmitted through a Secure Socket Connection to the recipient. Upon receipt, the Decryption Module decrypts the message using the recipient's private key, ensuring that only the intended recipient can read it. The decrypted message is then displayed to the recipient, completing </w:t>
       </w:r>
       <w:r>
         <w:lastRenderedPageBreak/>
-        <w:t>the secu</w:t>
-      </w:r>
-      <w:r>
-        <w:t xml:space="preserve">re communication flow. This diagram emphasizes secure user authentication, message encryption, and decryption to safeguard data integrity and privacy. </w:t>
+        <w:t xml:space="preserve">the secure communication flow. This diagram emphasizes secure user authentication, message encryption, and decryption to safeguard data integrity and privacy. </w:t>
       </w:r>
     </w:p>
     <w:p>
@@ -7469,11 +6349,11 @@
         <w:ind w:left="-5" w:right="0"/>
         <w:jc w:val="left"/>
       </w:pPr>
-      <w:bookmarkStart w:id="28" w:name="_Toc40753"/>
+      <w:bookmarkStart w:id="29" w:name="_Toc40753"/>
       <w:r>
         <w:t xml:space="preserve">3.3.2 ER Diagram </w:t>
       </w:r>
-      <w:bookmarkEnd w:id="28"/>
+      <w:bookmarkEnd w:id="29"/>
     </w:p>
     <w:p>
       <w:pPr>
@@ -7530,15 +6410,7 @@
         <w:ind w:right="752"/>
       </w:pPr>
       <w:r>
-        <w:t xml:space="preserve">Figure 3.5 ER Diagram of </w:t>
-      </w:r>
-      <w:proofErr w:type="spellStart"/>
-      <w:r>
-        <w:t>ChatterWave</w:t>
-      </w:r>
-      <w:proofErr w:type="spellEnd"/>
-      <w:r>
-        <w:t xml:space="preserve"> </w:t>
+        <w:t xml:space="preserve">Figure 3.5 ER Diagram of ChatterWave </w:t>
       </w:r>
     </w:p>
     <w:p>
@@ -7547,69 +6419,7 @@
         <w:ind w:left="-5" w:right="751"/>
       </w:pPr>
       <w:r>
-        <w:t xml:space="preserve">The ER diagram for </w:t>
-      </w:r>
-      <w:proofErr w:type="spellStart"/>
-      <w:r>
-        <w:t>ChatterWave</w:t>
-      </w:r>
-      <w:proofErr w:type="spellEnd"/>
-      <w:r>
-        <w:t xml:space="preserve"> models a real-time chat application's database structure. The User entity stores essential details like id, name, email, password, image, and encryption keys (</w:t>
-      </w:r>
-      <w:proofErr w:type="spellStart"/>
-      <w:r>
-        <w:t>privateKey</w:t>
-      </w:r>
-      <w:proofErr w:type="spellEnd"/>
-      <w:r>
-        <w:t xml:space="preserve">, </w:t>
-      </w:r>
-      <w:proofErr w:type="spellStart"/>
-      <w:r>
-        <w:t>publicKey</w:t>
-      </w:r>
-      <w:proofErr w:type="spellEnd"/>
-      <w:r>
-        <w:t>). Users can send and receive Messages, which</w:t>
-      </w:r>
-      <w:r>
-        <w:t xml:space="preserve"> </w:t>
-      </w:r>
-      <w:proofErr w:type="gramStart"/>
-      <w:r>
-        <w:t>are encrypted and linked to Conversations</w:t>
-      </w:r>
-      <w:proofErr w:type="gramEnd"/>
-      <w:r>
-        <w:t>. Users also engage in Friendships (M</w:t>
-      </w:r>
-      <w:proofErr w:type="gramStart"/>
-      <w:r>
-        <w:t>:M</w:t>
-      </w:r>
-      <w:proofErr w:type="gramEnd"/>
-      <w:r>
-        <w:t xml:space="preserve"> relationship) and can send Friend Requests. The Conversation entity organizes messages and tracks </w:t>
-      </w:r>
-      <w:proofErr w:type="spellStart"/>
-      <w:r>
-        <w:t>createdAt</w:t>
-      </w:r>
-      <w:proofErr w:type="spellEnd"/>
-      <w:r>
-        <w:t xml:space="preserve"> and </w:t>
-      </w:r>
-      <w:proofErr w:type="spellStart"/>
-      <w:r>
-        <w:t>updatedAt</w:t>
-      </w:r>
-      <w:proofErr w:type="spellEnd"/>
-      <w:r>
-        <w:t xml:space="preserve"> timestamps. Overall, the diagram captures the relati</w:t>
-      </w:r>
-      <w:r>
-        <w:t xml:space="preserve">onships between users, messages, conversations, and friendships to enable secure and efficient real-time communication. </w:t>
+        <w:t xml:space="preserve">The ER diagram for ChatterWave models a real-time chat application's database structure. The User entity stores essential details like id, name, email, password, image, and encryption keys (privateKey, publicKey). Users can send and receive Messages, which are encrypted and linked to Conversations. Users also engage in Friendships (M:M relationship) and can send Friend Requests. The Conversation entity organizes messages and tracks createdAt and updatedAt timestamps. Overall, the diagram captures the relationships between users, messages, conversations, and friendships to enable secure and efficient real-time communication. </w:t>
       </w:r>
     </w:p>
     <w:p>
@@ -7619,28 +6429,25 @@
         <w:ind w:left="-5" w:right="0"/>
         <w:jc w:val="left"/>
       </w:pPr>
-      <w:bookmarkStart w:id="29" w:name="_Toc40754"/>
-      <w:r>
-        <w:lastRenderedPageBreak/>
-        <w:t xml:space="preserve">3.3.3 Flow Chart </w:t>
-      </w:r>
-      <w:bookmarkEnd w:id="29"/>
-    </w:p>
-    <w:p>
-      <w:pPr>
-        <w:spacing w:after="272" w:line="259" w:lineRule="auto"/>
-        <w:ind w:left="0" w:right="693" w:firstLine="0"/>
-        <w:jc w:val="center"/>
-      </w:pPr>
+      <w:bookmarkStart w:id="30" w:name="_Toc40754"/>
       <w:r>
         <w:rPr>
           <w:noProof/>
           <w:lang w:bidi="ne-NP"/>
         </w:rPr>
+        <w:lastRenderedPageBreak/>
         <w:drawing>
-          <wp:inline distT="0" distB="0" distL="0" distR="0" wp14:anchorId="7507177D" wp14:editId="2C1D0408">
-            <wp:extent cx="2057146" cy="4195446"/>
-            <wp:effectExtent l="0" t="0" r="0" b="0"/>
+          <wp:anchor distT="0" distB="0" distL="114300" distR="114300" simplePos="0" relativeHeight="251658240" behindDoc="0" locked="0" layoutInCell="1" allowOverlap="1" wp14:anchorId="6F969701" wp14:editId="4C12EEE5">
+            <wp:simplePos x="0" y="0"/>
+            <wp:positionH relativeFrom="column">
+              <wp:posOffset>2055495</wp:posOffset>
+            </wp:positionH>
+            <wp:positionV relativeFrom="paragraph">
+              <wp:posOffset>357505</wp:posOffset>
+            </wp:positionV>
+            <wp:extent cx="2032000" cy="4711700"/>
+            <wp:effectExtent l="0" t="0" r="6350" b="0"/>
+            <wp:wrapTopAndBottom/>
             <wp:docPr id="2000" name="Picture 2000"/>
             <wp:cNvGraphicFramePr/>
             <a:graphic xmlns:a="http://schemas.openxmlformats.org/drawingml/2006/main">
@@ -7651,7 +6458,13 @@
                     <pic:cNvPicPr/>
                   </pic:nvPicPr>
                   <pic:blipFill>
-                    <a:blip r:embed="rId22"/>
+                    <a:blip r:embed="rId22">
+                      <a:extLst>
+                        <a:ext uri="{28A0092B-C50C-407E-A947-70E740481C1C}">
+                          <a14:useLocalDpi xmlns:a14="http://schemas.microsoft.com/office/drawing/2010/main" val="0"/>
+                        </a:ext>
+                      </a:extLst>
+                    </a:blip>
                     <a:stretch>
                       <a:fillRect/>
                     </a:stretch>
@@ -7659,7 +6472,7 @@
                   <pic:spPr>
                     <a:xfrm>
                       <a:off x="0" y="0"/>
-                      <a:ext cx="2057146" cy="4195446"/>
+                      <a:ext cx="2032000" cy="4711700"/>
                     </a:xfrm>
                     <a:prstGeom prst="rect">
                       <a:avLst/>
@@ -7668,26 +6481,26 @@
                 </pic:pic>
               </a:graphicData>
             </a:graphic>
-          </wp:inline>
+            <wp14:sizeRelH relativeFrom="margin">
+              <wp14:pctWidth>0</wp14:pctWidth>
+            </wp14:sizeRelH>
+            <wp14:sizeRelV relativeFrom="margin">
+              <wp14:pctHeight>0</wp14:pctHeight>
+            </wp14:sizeRelV>
+          </wp:anchor>
         </w:drawing>
       </w:r>
       <w:r>
-        <w:t xml:space="preserve"> </w:t>
-      </w:r>
-    </w:p>
-    <w:p>
-      <w:pPr>
-        <w:pStyle w:val="Heading4"/>
-        <w:ind w:right="753"/>
-      </w:pPr>
-      <w:r>
-        <w:t xml:space="preserve">Figure 3.6 Flow Chart of </w:t>
-      </w:r>
-      <w:proofErr w:type="spellStart"/>
-      <w:r>
-        <w:t>ChatterWave</w:t>
-      </w:r>
-      <w:proofErr w:type="spellEnd"/>
+        <w:t xml:space="preserve">3.3.3 Flow Chart </w:t>
+      </w:r>
+      <w:bookmarkEnd w:id="30"/>
+    </w:p>
+    <w:p>
+      <w:pPr>
+        <w:spacing w:after="272" w:line="259" w:lineRule="auto"/>
+        <w:ind w:left="0" w:right="693" w:firstLine="0"/>
+        <w:jc w:val="center"/>
+      </w:pPr>
       <w:r>
         <w:t xml:space="preserve"> </w:t>
       </w:r>
@@ -7698,83 +6511,22 @@
         <w:ind w:left="-5" w:right="752"/>
       </w:pPr>
       <w:r>
-        <w:t xml:space="preserve">The flowchart of </w:t>
-      </w:r>
-      <w:proofErr w:type="spellStart"/>
-      <w:r>
-        <w:t>ChatterWave</w:t>
-      </w:r>
-      <w:proofErr w:type="spellEnd"/>
-      <w:r>
-        <w:t xml:space="preserve"> outlines the user journey from starting the app</w:t>
-      </w:r>
-      <w:r>
-        <w:t xml:space="preserve">lication to accessing the chat page. It begins at the Start point, where users </w:t>
-      </w:r>
-      <w:proofErr w:type="gramStart"/>
-      <w:r>
-        <w:t>are directed</w:t>
-      </w:r>
-      <w:proofErr w:type="gramEnd"/>
-      <w:r>
-        <w:t xml:space="preserve"> to the Login Page. If the user does not have an account, they </w:t>
-      </w:r>
-      <w:proofErr w:type="gramStart"/>
-      <w:r>
-        <w:t>are redirected</w:t>
-      </w:r>
-      <w:proofErr w:type="gramEnd"/>
-      <w:r>
-        <w:t xml:space="preserve"> to the Signup Page to create one. For existing users, the system checks if the account </w:t>
-      </w:r>
-      <w:proofErr w:type="gramStart"/>
-      <w:r>
-        <w:t>is verified</w:t>
-      </w:r>
-      <w:proofErr w:type="gramEnd"/>
-      <w:r>
-        <w:t xml:space="preserve">. If the account </w:t>
-      </w:r>
-      <w:proofErr w:type="gramStart"/>
-      <w:r>
-        <w:t>is not verified</w:t>
-      </w:r>
-      <w:proofErr w:type="gramEnd"/>
-      <w:r>
-        <w:t xml:space="preserve">, the user is directed to the Verify Account Page to complete the verification process. Once the account </w:t>
-      </w:r>
-      <w:proofErr w:type="gramStart"/>
-      <w:r>
-        <w:t>is verified</w:t>
-      </w:r>
-      <w:proofErr w:type="gramEnd"/>
-      <w:r>
-        <w:t xml:space="preserve">, the user can access the </w:t>
-      </w:r>
-      <w:proofErr w:type="spellStart"/>
-      <w:r>
-        <w:t>ChatterWave</w:t>
-      </w:r>
-      <w:proofErr w:type="spellEnd"/>
-      <w:r>
-        <w:t xml:space="preserve"> Chat Page to begin communication. The process ends at the S</w:t>
-      </w:r>
-      <w:r>
-        <w:t xml:space="preserve">top point. This flowchart ensures a logical sequence for user authentication, registration, and verification to access the chat functionalities. </w:t>
-      </w:r>
-    </w:p>
-    <w:p>
-      <w:pPr>
-        <w:spacing w:after="0" w:line="259" w:lineRule="auto"/>
-        <w:ind w:left="4334" w:firstLine="0"/>
-        <w:jc w:val="left"/>
-      </w:pPr>
-      <w:r>
-        <w:t xml:space="preserve"> </w:t>
-      </w:r>
-      <w:r>
-        <w:tab/>
-        <w:t xml:space="preserve"> </w:t>
+        <w:t>The flowchart of Chatline</w:t>
+      </w:r>
+      <w:r>
+        <w:t xml:space="preserve"> outlines the user journey from starting the application to accessing the chat page. It begins at the Start point, where users are directed to the Login Page. If the user does not have an account, they are redirected to the Signup Page to create one. For existing users, the system checks if the account is verified. If the account is not verified, the user is directed to the Verify Account Page to complete the verification process. Once the account is verified, the user can access the Chat</w:t>
+      </w:r>
+      <w:r>
+        <w:t>line</w:t>
+      </w:r>
+      <w:r>
+        <w:t xml:space="preserve"> Chat Page to begin communication. </w:t>
+      </w:r>
+      <w:r>
+        <w:t xml:space="preserve">After this, user can send request and add friends to send message only to friends. The user who are friends can send encrypted messages and view them in chat window. </w:t>
+      </w:r>
+      <w:r>
+        <w:t xml:space="preserve">The process ends at the Stop point. This flowchart ensures a logical sequence for user authentication, registration, and verification to access the chat functionalities. </w:t>
       </w:r>
     </w:p>
     <w:p>
@@ -7783,23 +6535,23 @@
         <w:spacing w:after="510"/>
         <w:ind w:left="370" w:right="753"/>
       </w:pPr>
-      <w:bookmarkStart w:id="30" w:name="_Toc40755"/>
+      <w:bookmarkStart w:id="31" w:name="_Toc40755"/>
       <w:r>
         <w:lastRenderedPageBreak/>
         <w:t xml:space="preserve">Chapter 4: System Design </w:t>
       </w:r>
-      <w:bookmarkEnd w:id="30"/>
+      <w:bookmarkEnd w:id="31"/>
     </w:p>
     <w:p>
       <w:pPr>
         <w:pStyle w:val="Heading2"/>
         <w:ind w:left="-5" w:right="0"/>
       </w:pPr>
-      <w:bookmarkStart w:id="31" w:name="_Toc40756"/>
+      <w:bookmarkStart w:id="32" w:name="_Toc40756"/>
       <w:r>
         <w:t xml:space="preserve">4.1 Database Design </w:t>
       </w:r>
-      <w:bookmarkEnd w:id="31"/>
+      <w:bookmarkEnd w:id="32"/>
     </w:p>
     <w:p>
       <w:pPr>
@@ -7866,15 +6618,7 @@
         <w:ind w:right="752"/>
       </w:pPr>
       <w:r>
-        <w:t xml:space="preserve">Figure 4.1 Database design for </w:t>
-      </w:r>
-      <w:proofErr w:type="spellStart"/>
-      <w:r>
-        <w:t>ChatterWave</w:t>
-      </w:r>
-      <w:proofErr w:type="spellEnd"/>
-      <w:r>
-        <w:t xml:space="preserve"> </w:t>
+        <w:t xml:space="preserve">Figure 4.1 Database design for ChatterWave </w:t>
       </w:r>
     </w:p>
     <w:p>
@@ -7883,16 +6627,8 @@
         <w:ind w:left="-5" w:right="753"/>
       </w:pPr>
       <w:r>
-        <w:t xml:space="preserve">The </w:t>
-      </w:r>
-      <w:r>
-        <w:t xml:space="preserve">database design for </w:t>
-      </w:r>
-      <w:proofErr w:type="spellStart"/>
-      <w:r>
-        <w:t>ChatterWave</w:t>
-      </w:r>
-      <w:proofErr w:type="spellEnd"/>
+        <w:t>The database design for ChatterWave</w:t>
+      </w:r>
       <w:r>
         <w:rPr>
           <w:b/>
@@ -7900,10 +6636,7 @@
         <w:t xml:space="preserve"> </w:t>
       </w:r>
       <w:r>
-        <w:t>defines the structure for managing users, messages, conversations, and friendships. The User table stores essential user details, including authentication data and encryption keys. The Message table records encrypted message</w:t>
-      </w:r>
-      <w:r>
-        <w:t>s exchanged between users, linking each message to a Conversation. The Conversation table tracks chat sessions with timestamps. The Friendship</w:t>
+        <w:t>defines the structure for managing users, messages, conversations, and friendships. The User table stores essential user details, including authentication data and encryption keys. The Message table records encrypted messages exchanged between users, linking each message to a Conversation. The Conversation table tracks chat sessions with timestamps. The Friendship</w:t>
       </w:r>
       <w:r>
         <w:rPr>
@@ -7912,26 +6645,7 @@
         <w:t xml:space="preserve"> </w:t>
       </w:r>
       <w:r>
-        <w:t xml:space="preserve">table manages relationships between users, while the </w:t>
-      </w:r>
-      <w:proofErr w:type="spellStart"/>
-      <w:r>
-        <w:t>FriendRequest</w:t>
-      </w:r>
-      <w:proofErr w:type="spellEnd"/>
-      <w:r>
-        <w:t xml:space="preserve"> table records pending connection requests. The</w:t>
-      </w:r>
-      <w:r>
-        <w:t xml:space="preserve"> </w:t>
-      </w:r>
-      <w:proofErr w:type="spellStart"/>
-      <w:r>
-        <w:t>HasMessages</w:t>
-      </w:r>
-      <w:proofErr w:type="spellEnd"/>
-      <w:r>
-        <w:t xml:space="preserve"> table establishes a many-to-many relationship between users and conversations. This design ensures secure, structured communication with encryption and user verification. </w:t>
+        <w:t xml:space="preserve">table manages relationships between users, while the FriendRequest table records pending connection requests. The HasMessages table establishes a many-to-many relationship between users and conversations. This design ensures secure, structured communication with encryption and user verification. </w:t>
       </w:r>
     </w:p>
     <w:p>
@@ -7970,11 +6684,11 @@
         <w:pStyle w:val="Heading2"/>
         <w:ind w:left="-5" w:right="0"/>
       </w:pPr>
-      <w:bookmarkStart w:id="32" w:name="_Toc40757"/>
+      <w:bookmarkStart w:id="33" w:name="_Toc40757"/>
       <w:r>
         <w:t xml:space="preserve">4.2 Forms and Report Design </w:t>
       </w:r>
-      <w:bookmarkEnd w:id="32"/>
+      <w:bookmarkEnd w:id="33"/>
     </w:p>
     <w:p>
       <w:pPr>
@@ -7982,15 +6696,7 @@
         <w:ind w:left="-5" w:right="754"/>
       </w:pPr>
       <w:r>
-        <w:t xml:space="preserve">Forms are an important part of a system as they </w:t>
-      </w:r>
-      <w:proofErr w:type="gramStart"/>
-      <w:r>
-        <w:t>are used</w:t>
-      </w:r>
-      <w:proofErr w:type="gramEnd"/>
-      <w:r>
-        <w:t xml:space="preserve"> to get data from the users. The different forms that will be required for the system are login and registration for admin and user. </w:t>
+        <w:t xml:space="preserve">Forms are an important part of a system as they are used to get data from the users. The different forms that will be required for the system are login and registration for admin and user. </w:t>
       </w:r>
     </w:p>
     <w:p>
@@ -8080,11 +6786,11 @@
         <w:pStyle w:val="Heading2"/>
         <w:ind w:left="-5" w:right="0"/>
       </w:pPr>
-      <w:bookmarkStart w:id="33" w:name="_Toc40758"/>
+      <w:bookmarkStart w:id="34" w:name="_Toc40758"/>
       <w:r>
         <w:t xml:space="preserve">4.3 Interface Design </w:t>
       </w:r>
-      <w:bookmarkEnd w:id="33"/>
+      <w:bookmarkEnd w:id="34"/>
     </w:p>
     <w:p>
       <w:pPr>
@@ -8092,18 +6798,7 @@
         <w:ind w:left="-5" w:right="758"/>
       </w:pPr>
       <w:r>
-        <w:t xml:space="preserve">The User Interface (UI) and the User Experience (UX) plays a crucial role in the system, as it directly affects how easily new users can comprehend the various components and navigate them to accomplish their desired objectives. The system's interface </w:t>
-      </w:r>
-      <w:proofErr w:type="gramStart"/>
-      <w:r>
-        <w:t>will</w:t>
-      </w:r>
-      <w:r>
-        <w:t xml:space="preserve"> be displayed</w:t>
-      </w:r>
-      <w:proofErr w:type="gramEnd"/>
-      <w:r>
-        <w:t xml:space="preserve"> using the following representations: </w:t>
+        <w:t xml:space="preserve">The User Interface (UI) and the User Experience (UX) plays a crucial role in the system, as it directly affects how easily new users can comprehend the various components and navigate them to accomplish their desired objectives. The system's interface will be displayed using the following representations: </w:t>
       </w:r>
     </w:p>
     <w:p>
@@ -8374,6 +7069,16 @@
       <w:r>
         <w:t xml:space="preserve"> </w:t>
       </w:r>
+      <w:r>
+        <w:br w:type="page"/>
+      </w:r>
+    </w:p>
+    <w:p>
+      <w:pPr>
+        <w:spacing w:after="0" w:line="259" w:lineRule="auto"/>
+        <w:ind w:left="0" w:firstLine="0"/>
+        <w:jc w:val="left"/>
+      </w:pPr>
     </w:p>
     <w:p>
       <w:pPr>
@@ -8382,22 +7087,22 @@
         <w:ind w:left="1825" w:right="0"/>
         <w:jc w:val="left"/>
       </w:pPr>
-      <w:bookmarkStart w:id="34" w:name="_Toc40759"/>
+      <w:bookmarkStart w:id="35" w:name="_Toc40759"/>
       <w:r>
         <w:t xml:space="preserve">Chapter 5: Implementation and Testing </w:t>
       </w:r>
-      <w:bookmarkEnd w:id="34"/>
+      <w:bookmarkEnd w:id="35"/>
     </w:p>
     <w:p>
       <w:pPr>
         <w:pStyle w:val="Heading2"/>
         <w:ind w:left="-5" w:right="0"/>
       </w:pPr>
-      <w:bookmarkStart w:id="35" w:name="_Toc40760"/>
+      <w:bookmarkStart w:id="36" w:name="_Toc40760"/>
       <w:r>
         <w:t xml:space="preserve">5.1 Implementation </w:t>
       </w:r>
-      <w:bookmarkEnd w:id="35"/>
+      <w:bookmarkEnd w:id="36"/>
     </w:p>
     <w:p>
       <w:pPr>
@@ -8405,18 +7110,7 @@
         <w:ind w:left="-5" w:right="755"/>
       </w:pPr>
       <w:r>
-        <w:t xml:space="preserve">The implementation phase involves executing the plan and deploying the system. For </w:t>
-      </w:r>
-      <w:proofErr w:type="spellStart"/>
-      <w:r>
-        <w:t>ChatterWave</w:t>
-      </w:r>
-      <w:proofErr w:type="spellEnd"/>
-      <w:r>
-        <w:t>, this phase includes the development and deployment of a software system to manage real-time messaging</w:t>
-      </w:r>
-      <w:r>
-        <w:t xml:space="preserve">, user authentication, secure communication, and chat data handling. </w:t>
+        <w:t xml:space="preserve">The implementation phase involves executing the plan and deploying the system. For ChatterWave, this phase includes the development and deployment of a software system to manage real-time messaging, user authentication, secure communication, and chat data handling. </w:t>
       </w:r>
     </w:p>
     <w:p>
@@ -8426,11 +7120,11 @@
         <w:ind w:left="-5" w:right="0"/>
         <w:jc w:val="left"/>
       </w:pPr>
-      <w:bookmarkStart w:id="36" w:name="_Toc40761"/>
+      <w:bookmarkStart w:id="37" w:name="_Toc40761"/>
       <w:r>
         <w:t xml:space="preserve">5.1.1 Tools Used </w:t>
       </w:r>
-      <w:bookmarkEnd w:id="36"/>
+      <w:bookmarkEnd w:id="37"/>
     </w:p>
     <w:p>
       <w:pPr>
@@ -8438,31 +7132,7 @@
         <w:ind w:left="-5"/>
       </w:pPr>
       <w:r>
-        <w:t xml:space="preserve">Various tools </w:t>
-      </w:r>
-      <w:proofErr w:type="gramStart"/>
-      <w:r>
-        <w:t>were used</w:t>
-      </w:r>
-      <w:proofErr w:type="gramEnd"/>
-      <w:r>
-        <w:t xml:space="preserve"> while making this </w:t>
-      </w:r>
-      <w:proofErr w:type="spellStart"/>
-      <w:r>
-        <w:t>ChatterWave</w:t>
-      </w:r>
-      <w:proofErr w:type="spellEnd"/>
-      <w:r>
-        <w:t xml:space="preserve"> App. Some of them </w:t>
-      </w:r>
-      <w:proofErr w:type="gramStart"/>
-      <w:r>
-        <w:t>are discussed</w:t>
-      </w:r>
-      <w:proofErr w:type="gramEnd"/>
-      <w:r>
-        <w:t xml:space="preserve"> below: </w:t>
+        <w:t xml:space="preserve">Various tools were used while making this ChatterWave App. Some of them are discussed below: </w:t>
       </w:r>
     </w:p>
     <w:p>
@@ -8481,26 +7151,7 @@
         <w:t>Front-End</w:t>
       </w:r>
       <w:r>
-        <w:t xml:space="preserve">: The front-end of the application </w:t>
-      </w:r>
-      <w:proofErr w:type="gramStart"/>
-      <w:r>
-        <w:t>is built</w:t>
-      </w:r>
-      <w:proofErr w:type="gramEnd"/>
-      <w:r>
-        <w:t xml:space="preserve"> using React.js for ef</w:t>
-      </w:r>
-      <w:r>
-        <w:t xml:space="preserve">ficient UI rendering, </w:t>
-      </w:r>
-      <w:proofErr w:type="spellStart"/>
-      <w:r>
-        <w:t>Redux</w:t>
-      </w:r>
-      <w:proofErr w:type="spellEnd"/>
-      <w:r>
-        <w:t xml:space="preserve"> Toolkit for state management, and Tailwind CSS for responsive and modern styling. </w:t>
+        <w:t xml:space="preserve">: The front-end of the application is built using React.js for efficient UI rendering, Redux Toolkit for state management, and Tailwind CSS for responsive and modern styling. </w:t>
       </w:r>
     </w:p>
     <w:p>
@@ -8516,30 +7167,10 @@
         <w:rPr>
           <w:b/>
         </w:rPr>
-        <w:lastRenderedPageBreak/>
         <w:t>Back-End</w:t>
       </w:r>
       <w:r>
-        <w:t xml:space="preserve">: The back-end utilizes Node.js and Express for handling server-side logic, with Socket.io for enabling real-time communication. </w:t>
-      </w:r>
-      <w:proofErr w:type="spellStart"/>
-      <w:r>
-        <w:t>Prisma</w:t>
-      </w:r>
-      <w:proofErr w:type="spellEnd"/>
-      <w:r>
-        <w:t xml:space="preserve"> </w:t>
-      </w:r>
-      <w:proofErr w:type="gramStart"/>
-      <w:r>
-        <w:t>w</w:t>
-      </w:r>
-      <w:r>
-        <w:t>ill be used</w:t>
-      </w:r>
-      <w:proofErr w:type="gramEnd"/>
-      <w:r>
-        <w:t xml:space="preserve"> as the ORM for interacting with an SQL-based database, ensuring efficient and structured data management. </w:t>
+        <w:t xml:space="preserve">: The back-end utilizes Node.js and Express for handling server-side logic, with Socket.io for enabling real-time communication. Prisma will be used as the ORM for interacting with an SQL-based database, ensuring efficient and structured data management. </w:t>
       </w:r>
     </w:p>
     <w:p>
@@ -8551,24 +7182,14 @@
         <w:spacing w:after="159" w:line="358" w:lineRule="auto"/>
         <w:ind w:right="752" w:hanging="578"/>
       </w:pPr>
-      <w:proofErr w:type="spellStart"/>
       <w:r>
         <w:rPr>
           <w:b/>
         </w:rPr>
         <w:t>Git</w:t>
       </w:r>
-      <w:proofErr w:type="spellEnd"/>
-      <w:r>
-        <w:t xml:space="preserve">: For version control and change tracking, we used </w:t>
-      </w:r>
-      <w:proofErr w:type="spellStart"/>
-      <w:r>
-        <w:t>git</w:t>
-      </w:r>
-      <w:proofErr w:type="spellEnd"/>
-      <w:r>
-        <w:t xml:space="preserve"> along with GitHub. This ensures coordination among the programming members during app development. </w:t>
+      <w:r>
+        <w:t xml:space="preserve">: For version control and change tracking, we used git along with GitHub. This ensures coordination among the programming members during app development. </w:t>
       </w:r>
     </w:p>
     <w:p>
@@ -8588,11 +7209,11 @@
         <w:ind w:left="-5" w:right="0"/>
         <w:jc w:val="left"/>
       </w:pPr>
-      <w:bookmarkStart w:id="37" w:name="_Toc40762"/>
+      <w:bookmarkStart w:id="38" w:name="_Toc40762"/>
       <w:r>
         <w:t xml:space="preserve">5.1.2 Implementation Details of Modules  </w:t>
       </w:r>
-      <w:bookmarkEnd w:id="37"/>
+      <w:bookmarkEnd w:id="38"/>
     </w:p>
     <w:p>
       <w:pPr>
@@ -8613,21 +7234,11 @@
         <w:ind w:left="-5" w:right="753"/>
       </w:pPr>
       <w:r>
-        <w:t>For the real-time messaging component, we use</w:t>
-      </w:r>
-      <w:r>
-        <w:t xml:space="preserve"> Socket.io, a powerful library that enables real-time, bidirectional communication between web clients and servers. Unlike traditional methods such as polling or periodic refreshing, Socket.io ensures that messages are delivered instantly, providing a seam</w:t>
-      </w:r>
-      <w:r>
-        <w:t xml:space="preserve">less and responsive user experience. This technology </w:t>
-      </w:r>
-      <w:proofErr w:type="gramStart"/>
-      <w:r>
-        <w:t>is chosen</w:t>
-      </w:r>
-      <w:proofErr w:type="gramEnd"/>
-      <w:r>
-        <w:t xml:space="preserve"> specifically to enhance the efficiency and performance of real-time communication in our chat application. </w:t>
+        <w:t xml:space="preserve">For the real-time messaging component, we use Socket.io, a powerful library that enables real-time, bidirectional communication between web clients and servers. Unlike traditional methods such as polling or periodic refreshing, Socket.io ensures that messages are delivered instantly, providing a seamless and responsive user experience. This technology </w:t>
+      </w:r>
+      <w:r>
+        <w:lastRenderedPageBreak/>
+        <w:t xml:space="preserve">is chosen specifically to enhance the efficiency and performance of real-time communication in our chat application. </w:t>
       </w:r>
     </w:p>
     <w:p>
@@ -8659,42 +7270,7 @@
         <w:ind w:left="-5" w:right="753"/>
       </w:pPr>
       <w:r>
-        <w:t>The RSA (</w:t>
-      </w:r>
-      <w:proofErr w:type="spellStart"/>
-      <w:r>
-        <w:t>Rivest</w:t>
-      </w:r>
-      <w:proofErr w:type="spellEnd"/>
-      <w:r>
-        <w:t>–Shamir–</w:t>
-      </w:r>
-      <w:proofErr w:type="spellStart"/>
-      <w:r>
-        <w:t>Adleman</w:t>
-      </w:r>
-      <w:proofErr w:type="spellEnd"/>
-      <w:r>
-        <w:t xml:space="preserve">) algorithm </w:t>
-      </w:r>
-      <w:proofErr w:type="gramStart"/>
-      <w:r>
-        <w:t>is utilized</w:t>
-      </w:r>
-      <w:proofErr w:type="gramEnd"/>
-      <w:r>
-        <w:t xml:space="preserve"> as the core </w:t>
-      </w:r>
-      <w:r>
-        <w:t xml:space="preserve">encryption technique in the project to ensure the security of user communications. RSA is a public-key cryptography algorithm that relies on the mathematical properties of prime numbers to generate secure keys. In the context of this chat application, RSA </w:t>
-      </w:r>
-      <w:proofErr w:type="gramStart"/>
-      <w:r>
-        <w:t>is used</w:t>
-      </w:r>
-      <w:proofErr w:type="gramEnd"/>
-      <w:r>
-        <w:t xml:space="preserve"> to encrypt messages before they are transmitted over the network, ensuring that only the intended recipient can decrypt and read the messages. </w:t>
+        <w:t xml:space="preserve">The RSA (Rivest–Shamir–Adleman) algorithm is utilized as the core encryption technique in the project to ensure the security of user communications. RSA is a public-key cryptography algorithm that relies on the mathematical properties of prime numbers to generate secure keys. In the context of this chat application, RSA is used to encrypt messages before they are transmitted over the network, ensuring that only the intended recipient can decrypt and read the messages. </w:t>
       </w:r>
     </w:p>
     <w:p>
@@ -8703,17 +7279,7 @@
         <w:ind w:left="-5" w:right="753"/>
       </w:pPr>
       <w:r>
-        <w:t>RSA encryption involves two keys: a public key for encryption and a private key for decryption. When a u</w:t>
-      </w:r>
-      <w:r>
-        <w:t xml:space="preserve">ser sends a message, the application will encrypt the message using the recipient's public key. The recipient will then use their private key to decrypt the </w:t>
-      </w:r>
-      <w:r>
-        <w:lastRenderedPageBreak/>
-        <w:t>message. This approach ensures that even if an attacker intercepts the encrypted message, they will</w:t>
-      </w:r>
-      <w:r>
-        <w:t xml:space="preserve"> not be able to decrypt it without the corresponding private key. </w:t>
+        <w:t xml:space="preserve">RSA encryption involves two keys: a public key for encryption and a private key for decryption. When a user sends a message, the application will encrypt the message using the recipient's public key. The recipient will then use their private key to decrypt the message. This approach ensures that even if an attacker intercepts the encrypted message, they will not be able to decrypt it without the corresponding private key. </w:t>
       </w:r>
     </w:p>
     <w:p>
@@ -8722,29 +7288,7 @@
         <w:ind w:left="-5" w:right="751"/>
       </w:pPr>
       <w:r>
-        <w:t xml:space="preserve">The choice of RSA </w:t>
-      </w:r>
-      <w:proofErr w:type="gramStart"/>
-      <w:r>
-        <w:t>is driven</w:t>
-      </w:r>
-      <w:proofErr w:type="gramEnd"/>
-      <w:r>
-        <w:t xml:space="preserve"> by its strong security guarantees and widespread use in secure communication protocols. RSA is </w:t>
-      </w:r>
-      <w:proofErr w:type="gramStart"/>
-      <w:r>
-        <w:t>well-suited</w:t>
-      </w:r>
-      <w:proofErr w:type="gramEnd"/>
-      <w:r>
-        <w:t xml:space="preserve"> for applications where confidentiality and integrity o</w:t>
-      </w:r>
-      <w:r>
-        <w:t>f data are paramount, making it an ideal choice for this real-time chat application. Additionally, the implementation of RSA in the project provides a robust layer of security, ensuring that user messages remain private and protected from unauthorized acce</w:t>
-      </w:r>
-      <w:r>
-        <w:t xml:space="preserve">ss. </w:t>
+        <w:t xml:space="preserve">The choice of RSA is driven by its strong security guarantees and widespread use in secure communication protocols. RSA is well-suited for applications where confidentiality and integrity of data are paramount, making it an ideal choice for this real-time chat application. Additionally, the implementation of RSA in the project provides a robust layer of security, ensuring that user messages remain private and protected from unauthorized access. </w:t>
       </w:r>
     </w:p>
     <w:p>
@@ -8768,6 +7312,7 @@
           <w:noProof/>
           <w:lang w:bidi="ne-NP"/>
         </w:rPr>
+        <w:lastRenderedPageBreak/>
         <w:drawing>
           <wp:inline distT="0" distB="0" distL="0" distR="0" wp14:anchorId="41886333" wp14:editId="285284CE">
             <wp:extent cx="3086100" cy="2033270"/>
@@ -8893,17 +7438,7 @@
         <w:ind w:left="721" w:hanging="554"/>
       </w:pPr>
       <w:r>
-        <w:t xml:space="preserve">Compute n = </w:t>
-      </w:r>
-      <w:proofErr w:type="spellStart"/>
-      <w:proofErr w:type="gramStart"/>
-      <w:r>
-        <w:t>pq</w:t>
-      </w:r>
-      <w:proofErr w:type="spellEnd"/>
-      <w:proofErr w:type="gramEnd"/>
-      <w:r>
-        <w:t xml:space="preserve">, n is used as modulus for both public and private keys. </w:t>
+        <w:t xml:space="preserve">Compute n = pq, n is used as modulus for both public and private keys. </w:t>
       </w:r>
     </w:p>
     <w:p>
@@ -8916,15 +7451,7 @@
         <w:ind w:left="721" w:hanging="554"/>
       </w:pPr>
       <w:r>
-        <w:t>Compute the totient: ϕ (n) = (p-1</w:t>
-      </w:r>
-      <w:proofErr w:type="gramStart"/>
-      <w:r>
-        <w:t>)(</w:t>
-      </w:r>
-      <w:proofErr w:type="gramEnd"/>
-      <w:r>
-        <w:t>q − 1). iv.</w:t>
+        <w:t>Compute the totient: ϕ (n) = (p-1)(q − 1). iv.</w:t>
       </w:r>
       <w:r>
         <w:rPr>
@@ -8939,15 +7466,7 @@
         <w:tab/>
       </w:r>
       <w:r>
-        <w:t xml:space="preserve">Choose an integer e such that 1 &lt;e&lt; </w:t>
-      </w:r>
-      <w:proofErr w:type="gramStart"/>
-      <w:r>
-        <w:t>ϕ(</w:t>
-      </w:r>
-      <w:proofErr w:type="gramEnd"/>
-      <w:r>
-        <w:t xml:space="preserve">n) and e and ϕ(n) are co-prime. </w:t>
+        <w:t xml:space="preserve">Choose an integer e such that 1 &lt;e&lt; ϕ(n) and e and ϕ(n) are co-prime. </w:t>
       </w:r>
     </w:p>
     <w:p>
@@ -8960,17 +7479,7 @@
         <w:ind w:right="3195" w:firstLine="66"/>
       </w:pPr>
       <w:r>
-        <w:t xml:space="preserve">Compute d to satisfy </w:t>
-      </w:r>
-      <w:proofErr w:type="spellStart"/>
-      <w:proofErr w:type="gramStart"/>
-      <w:r>
-        <w:t>ed</w:t>
-      </w:r>
-      <w:proofErr w:type="spellEnd"/>
-      <w:proofErr w:type="gramEnd"/>
-      <w:r>
-        <w:t xml:space="preserve"> ≡ 1(mod ϕ (n)). </w:t>
+        <w:t xml:space="preserve">Compute d to satisfy ed ≡ 1(mod ϕ (n)). </w:t>
       </w:r>
     </w:p>
     <w:p>
@@ -8983,15 +7492,7 @@
         <w:ind w:right="3195" w:firstLine="66"/>
       </w:pPr>
       <w:r>
-        <w:t xml:space="preserve">Public key is {e, n}. </w:t>
-      </w:r>
-      <w:proofErr w:type="gramStart"/>
-      <w:r>
-        <w:t>vii</w:t>
-      </w:r>
-      <w:proofErr w:type="gramEnd"/>
-      <w:r>
-        <w:t>.</w:t>
+        <w:t>Public key is {e, n}. vii.</w:t>
       </w:r>
       <w:r>
         <w:rPr>
@@ -9019,7 +7520,6 @@
         <w:rPr>
           <w:b/>
         </w:rPr>
-        <w:lastRenderedPageBreak/>
         <w:t xml:space="preserve">Encryption: </w:t>
       </w:r>
       <w:r>
@@ -9071,6 +7571,7 @@
         <w:jc w:val="left"/>
       </w:pPr>
       <w:r>
+        <w:lastRenderedPageBreak/>
         <w:t xml:space="preserve">Key Generation </w:t>
       </w:r>
     </w:p>
@@ -9092,13 +7593,8 @@
         <w:spacing w:after="44" w:line="366" w:lineRule="auto"/>
         <w:ind w:left="167" w:right="3900" w:firstLine="66"/>
       </w:pPr>
-      <w:proofErr w:type="spellStart"/>
-      <w:r>
-        <w:t>i</w:t>
-      </w:r>
-      <w:proofErr w:type="spellEnd"/>
-      <w:r>
-        <w:t>.</w:t>
+      <w:r>
+        <w:t>i.</w:t>
       </w:r>
       <w:r>
         <w:rPr>
@@ -9113,10 +7609,7 @@
         <w:tab/>
       </w:r>
       <w:r>
-        <w:t xml:space="preserve">Generate </w:t>
-      </w:r>
-      <w:r>
-        <w:t>two distinct prime numbers (p and q). ii.</w:t>
+        <w:t>Generate two distinct prime numbers (p and q). ii.</w:t>
       </w:r>
       <w:r>
         <w:rPr>
@@ -9144,15 +7637,7 @@
         <w:ind w:firstLine="133"/>
       </w:pPr>
       <w:r>
-        <w:t xml:space="preserve">Calculate Euler's Totient Function: </w:t>
-      </w:r>
-      <w:proofErr w:type="gramStart"/>
-      <w:r>
-        <w:t>ϕ(</w:t>
-      </w:r>
-      <w:proofErr w:type="gramEnd"/>
-      <w:r>
-        <w:t xml:space="preserve">n) = (p−1) × (q−1). </w:t>
+        <w:t xml:space="preserve">Calculate Euler's Totient Function: ϕ(n) = (p−1) × (q−1). </w:t>
       </w:r>
     </w:p>
     <w:p>
@@ -9165,31 +7650,7 @@
         <w:ind w:firstLine="133"/>
       </w:pPr>
       <w:r>
-        <w:t>Select a public exponent e such that 1&lt;e&lt;</w:t>
-      </w:r>
-      <w:proofErr w:type="gramStart"/>
-      <w:r>
-        <w:t>ϕ(</w:t>
-      </w:r>
-      <w:proofErr w:type="gramEnd"/>
-      <w:r>
-        <w:t xml:space="preserve">n) and </w:t>
-      </w:r>
-      <w:proofErr w:type="spellStart"/>
-      <w:r>
-        <w:t>gcd</w:t>
-      </w:r>
-      <w:proofErr w:type="spellEnd"/>
-      <w:r>
-        <w:t>(</w:t>
-      </w:r>
-      <w:proofErr w:type="spellStart"/>
-      <w:r>
-        <w:t>e,ϕ</w:t>
-      </w:r>
-      <w:proofErr w:type="spellEnd"/>
-      <w:r>
-        <w:t xml:space="preserve">(n)) = 1. </w:t>
+        <w:t xml:space="preserve">Select a public exponent e such that 1&lt;e&lt;ϕ(n) and gcd(e,ϕ(n)) = 1. </w:t>
       </w:r>
     </w:p>
     <w:p>
@@ -9202,18 +7663,7 @@
         <w:ind w:firstLine="133"/>
       </w:pPr>
       <w:r>
-        <w:t>Calculate the private exponent d such that (e x d) ≡ 1 (mod </w:t>
-      </w:r>
-      <w:proofErr w:type="gramStart"/>
-      <w:r>
-        <w:t>ϕ(</w:t>
-      </w:r>
-      <w:proofErr w:type="gramEnd"/>
-      <w:r>
-        <w:t>n)).</w:t>
-      </w:r>
-      <w:r>
-        <w:t xml:space="preserve"> vi.</w:t>
+        <w:t>Calculate the private exponent d such that (e x d) ≡ 1 (mod ϕ(n)). vi.</w:t>
       </w:r>
       <w:r>
         <w:rPr>
@@ -9228,15 +7678,7 @@
         <w:tab/>
       </w:r>
       <w:r>
-        <w:t xml:space="preserve">Public key is {e, n}.  </w:t>
-      </w:r>
-      <w:proofErr w:type="gramStart"/>
-      <w:r>
-        <w:t>vii</w:t>
-      </w:r>
-      <w:proofErr w:type="gramEnd"/>
-      <w:r>
-        <w:t>.</w:t>
+        <w:t>Public key is {e, n}.  vii.</w:t>
       </w:r>
       <w:r>
         <w:rPr>
@@ -9278,7 +7720,6 @@
           <w:noProof/>
           <w:lang w:bidi="ne-NP"/>
         </w:rPr>
-        <w:lastRenderedPageBreak/>
         <w:drawing>
           <wp:inline distT="0" distB="0" distL="0" distR="0" wp14:anchorId="00BD8E2F" wp14:editId="03044F29">
             <wp:extent cx="5943600" cy="3869055"/>
@@ -9366,6 +7807,7 @@
         <w:ind w:hanging="621"/>
       </w:pPr>
       <w:r>
+        <w:lastRenderedPageBreak/>
         <w:t xml:space="preserve">ϕ(n)= (61−1) × (53−1) =3120 </w:t>
       </w:r>
     </w:p>
@@ -9448,21 +7890,7 @@
         <w:ind w:left="730"/>
       </w:pPr>
       <w:r>
-        <w:t xml:space="preserve">            </w:t>
-      </w:r>
-      <w:proofErr w:type="spellStart"/>
-      <w:proofErr w:type="gramStart"/>
-      <w:r>
-        <w:t>cipherChar</w:t>
-      </w:r>
-      <w:proofErr w:type="spellEnd"/>
-      <w:proofErr w:type="gramEnd"/>
-      <w:r>
-        <w:t>=(</w:t>
-      </w:r>
-      <w:proofErr w:type="spellStart"/>
-      <w:r>
-        <w:t>charCode</w:t>
+        <w:t xml:space="preserve">            cipherChar=(charCode</w:t>
       </w:r>
       <w:r>
         <w:rPr>
@@ -9470,7 +7898,6 @@
         </w:rPr>
         <w:t>e</w:t>
       </w:r>
-      <w:proofErr w:type="spellEnd"/>
       <w:r>
         <w:t xml:space="preserve">) mod n </w:t>
       </w:r>
@@ -9602,13 +8029,8 @@
         <w:spacing w:after="277"/>
         <w:ind w:hanging="621"/>
       </w:pPr>
-      <w:proofErr w:type="spellStart"/>
-      <w:r>
-        <w:t>Ciphertext</w:t>
-      </w:r>
-      <w:proofErr w:type="spellEnd"/>
-      <w:r>
-        <w:t xml:space="preserve">: 3000~1313~745~745~2183~32~1687~2183~1140~745~100 </w:t>
+      <w:r>
+        <w:t xml:space="preserve">Ciphertext: 3000~1313~745~745~2183~32~1687~2183~1140~745~100 </w:t>
       </w:r>
     </w:p>
     <w:p>
@@ -9655,15 +8077,7 @@
         <w:ind w:hanging="621"/>
       </w:pPr>
       <w:r>
-        <w:t xml:space="preserve">Split the </w:t>
-      </w:r>
-      <w:proofErr w:type="spellStart"/>
-      <w:r>
-        <w:t>ciphertext</w:t>
-      </w:r>
-      <w:proofErr w:type="spellEnd"/>
-      <w:r>
-        <w:t xml:space="preserve"> into individual numbers. </w:t>
+        <w:t xml:space="preserve">Split the ciphertext into individual numbers. </w:t>
       </w:r>
     </w:p>
     <w:p>
@@ -9684,19 +8098,8 @@
         <w:spacing w:after="172"/>
         <w:ind w:left="1450"/>
       </w:pPr>
-      <w:proofErr w:type="spellStart"/>
-      <w:proofErr w:type="gramStart"/>
-      <w:r>
-        <w:t>plainChar</w:t>
-      </w:r>
-      <w:proofErr w:type="spellEnd"/>
-      <w:proofErr w:type="gramEnd"/>
-      <w:r>
-        <w:t>=(</w:t>
-      </w:r>
-      <w:proofErr w:type="spellStart"/>
-      <w:r>
-        <w:t>cipherChar</w:t>
+      <w:r>
+        <w:t>plainChar=(cipherChar</w:t>
       </w:r>
       <w:r>
         <w:rPr>
@@ -9704,7 +8107,6 @@
         </w:rPr>
         <w:t>d</w:t>
       </w:r>
-      <w:proofErr w:type="spellEnd"/>
       <w:r>
         <w:t xml:space="preserve">) mod n </w:t>
       </w:r>
@@ -9833,13 +8235,8 @@
         <w:spacing w:after="167"/>
         <w:ind w:hanging="621"/>
       </w:pPr>
-      <w:proofErr w:type="spellStart"/>
-      <w:r>
-        <w:t>Ciphertext</w:t>
-      </w:r>
-      <w:proofErr w:type="spellEnd"/>
-      <w:r>
-        <w:t xml:space="preserve">: “3000~1313~745~745~2183~32~1687~2183~1140~745~100” </w:t>
+      <w:r>
+        <w:t xml:space="preserve">Ciphertext: “3000~1313~745~745~2183~32~1687~2183~1140~745~100” </w:t>
       </w:r>
     </w:p>
     <w:p>
@@ -9865,10 +8262,7 @@
         <w:ind w:hanging="621"/>
       </w:pPr>
       <w:r>
-        <w:t>Decrypted Message: "Hel</w:t>
-      </w:r>
-      <w:r>
-        <w:t xml:space="preserve">lo world” </w:t>
+        <w:t xml:space="preserve">Decrypted Message: "Hello world” </w:t>
       </w:r>
     </w:p>
     <w:p>
@@ -9891,7 +8285,7 @@
           <w:sz w:val="28"/>
         </w:rPr>
       </w:pPr>
-      <w:bookmarkStart w:id="38" w:name="_Toc40763"/>
+      <w:bookmarkStart w:id="39" w:name="_Toc40763"/>
       <w:r>
         <w:br w:type="page"/>
       </w:r>
@@ -9906,7 +8300,7 @@
         <w:lastRenderedPageBreak/>
         <w:t xml:space="preserve">5.2 Testing </w:t>
       </w:r>
-      <w:bookmarkEnd w:id="38"/>
+      <w:bookmarkEnd w:id="39"/>
     </w:p>
     <w:p>
       <w:pPr>
@@ -9915,11 +8309,11 @@
         <w:ind w:left="-5" w:right="0"/>
         <w:jc w:val="left"/>
       </w:pPr>
-      <w:bookmarkStart w:id="39" w:name="_Toc40764"/>
+      <w:bookmarkStart w:id="40" w:name="_Toc40764"/>
       <w:r>
         <w:t xml:space="preserve">5.2.1 Unit Testing </w:t>
       </w:r>
-      <w:bookmarkEnd w:id="39"/>
+      <w:bookmarkEnd w:id="40"/>
     </w:p>
     <w:p>
       <w:pPr>
@@ -9946,8 +8340,8 @@
       <w:tblGrid>
         <w:gridCol w:w="518"/>
         <w:gridCol w:w="1450"/>
-        <w:gridCol w:w="2728"/>
-        <w:gridCol w:w="1548"/>
+        <w:gridCol w:w="2612"/>
+        <w:gridCol w:w="1664"/>
         <w:gridCol w:w="1278"/>
         <w:gridCol w:w="1136"/>
       </w:tblGrid>
@@ -10005,7 +8399,7 @@
         </w:tc>
         <w:tc>
           <w:tcPr>
-            <w:tcW w:w="2728" w:type="dxa"/>
+            <w:tcW w:w="2612" w:type="dxa"/>
             <w:tcBorders>
               <w:top w:val="single" w:sz="4" w:space="0" w:color="000000"/>
               <w:left w:val="single" w:sz="4" w:space="0" w:color="000000"/>
@@ -10029,7 +8423,7 @@
         </w:tc>
         <w:tc>
           <w:tcPr>
-            <w:tcW w:w="1548" w:type="dxa"/>
+            <w:tcW w:w="1664" w:type="dxa"/>
             <w:tcBorders>
               <w:top w:val="single" w:sz="4" w:space="0" w:color="000000"/>
               <w:left w:val="single" w:sz="4" w:space="0" w:color="000000"/>
@@ -10154,7 +8548,7 @@
         </w:tc>
         <w:tc>
           <w:tcPr>
-            <w:tcW w:w="2728" w:type="dxa"/>
+            <w:tcW w:w="2612" w:type="dxa"/>
             <w:tcBorders>
               <w:top w:val="single" w:sz="4" w:space="0" w:color="000000"/>
               <w:left w:val="single" w:sz="4" w:space="0" w:color="000000"/>
@@ -10171,22 +8565,12 @@
               <w:ind w:left="0" w:firstLine="0"/>
               <w:jc w:val="left"/>
             </w:pPr>
-            <w:proofErr w:type="spellStart"/>
             <w:r>
               <w:t>Name:Ab</w:t>
             </w:r>
             <w:r>
-              <w:t>ishek</w:t>
-            </w:r>
-            <w:proofErr w:type="spellEnd"/>
-            <w:r>
-              <w:t xml:space="preserve"> </w:t>
-            </w:r>
-            <w:proofErr w:type="spellStart"/>
-            <w:r>
-              <w:t>Pandeya</w:t>
-            </w:r>
-            <w:proofErr w:type="spellEnd"/>
+              <w:t>ishek Pandeya</w:t>
+            </w:r>
             <w:r>
               <w:t xml:space="preserve"> </w:t>
             </w:r>
@@ -10223,7 +8607,7 @@
         </w:tc>
         <w:tc>
           <w:tcPr>
-            <w:tcW w:w="1548" w:type="dxa"/>
+            <w:tcW w:w="1664" w:type="dxa"/>
             <w:tcBorders>
               <w:top w:val="single" w:sz="4" w:space="0" w:color="000000"/>
               <w:left w:val="single" w:sz="4" w:space="0" w:color="000000"/>
@@ -10242,8 +8626,6 @@
             </w:r>
             <w:r>
               <w:tab/>
-            </w:r>
-            <w:r>
               <w:t xml:space="preserve">fail with an error message: "Invalid email address." </w:t>
             </w:r>
           </w:p>
@@ -10274,13 +8656,8 @@
               <w:ind w:left="0" w:firstLine="0"/>
               <w:jc w:val="left"/>
             </w:pPr>
-            <w:proofErr w:type="gramStart"/>
-            <w:r>
-              <w:t>error</w:t>
-            </w:r>
-            <w:proofErr w:type="gramEnd"/>
-            <w:r>
-              <w:t xml:space="preserve"> message and </w:t>
+            <w:r>
+              <w:t xml:space="preserve">error message and </w:t>
             </w:r>
             <w:r>
               <w:tab/>
@@ -10364,7 +8741,7 @@
         </w:tc>
         <w:tc>
           <w:tcPr>
-            <w:tcW w:w="2728" w:type="dxa"/>
+            <w:tcW w:w="2612" w:type="dxa"/>
             <w:tcBorders>
               <w:top w:val="single" w:sz="4" w:space="0" w:color="000000"/>
               <w:left w:val="single" w:sz="4" w:space="0" w:color="000000"/>
@@ -10381,22 +8758,12 @@
               <w:ind w:left="0" w:firstLine="0"/>
               <w:jc w:val="left"/>
             </w:pPr>
-            <w:proofErr w:type="spellStart"/>
             <w:r>
               <w:t>Name:</w:t>
             </w:r>
             <w:r>
-              <w:t>Abishek</w:t>
-            </w:r>
-            <w:proofErr w:type="spellEnd"/>
-            <w:r>
-              <w:t xml:space="preserve"> </w:t>
-            </w:r>
-            <w:proofErr w:type="spellStart"/>
-            <w:r>
-              <w:t>Pandeya</w:t>
-            </w:r>
-            <w:proofErr w:type="spellEnd"/>
+              <w:t>Abishek Pandeya</w:t>
+            </w:r>
             <w:r>
               <w:t xml:space="preserve"> </w:t>
             </w:r>
@@ -10420,7 +8787,7 @@
         </w:tc>
         <w:tc>
           <w:tcPr>
-            <w:tcW w:w="1548" w:type="dxa"/>
+            <w:tcW w:w="1664" w:type="dxa"/>
             <w:tcBorders>
               <w:top w:val="single" w:sz="4" w:space="0" w:color="000000"/>
               <w:left w:val="single" w:sz="4" w:space="0" w:color="000000"/>
@@ -10435,18 +8802,10 @@
               <w:jc w:val="left"/>
             </w:pPr>
             <w:r>
-              <w:t xml:space="preserve">User </w:t>
-            </w:r>
-            <w:proofErr w:type="gramStart"/>
-            <w:r>
-              <w:t xml:space="preserve">should be successfully </w:t>
-            </w:r>
-            <w:r>
-              <w:t>registered</w:t>
-            </w:r>
-            <w:proofErr w:type="gramEnd"/>
-            <w:r>
-              <w:t xml:space="preserve"> in the system.</w:t>
+              <w:t xml:space="preserve">User should be successfully </w:t>
+            </w:r>
+            <w:r>
+              <w:t>registered in the system.</w:t>
             </w:r>
           </w:p>
         </w:tc>
@@ -10513,8 +8872,6 @@
               <w:ind w:left="0" w:firstLine="0"/>
               <w:jc w:val="left"/>
             </w:pPr>
-            <w:bookmarkStart w:id="40" w:name="_GoBack"/>
-            <w:bookmarkEnd w:id="40"/>
             <w:r>
               <w:t xml:space="preserve">1.3 </w:t>
             </w:r>
@@ -10549,7 +8906,7 @@
         </w:tc>
         <w:tc>
           <w:tcPr>
-            <w:tcW w:w="2728" w:type="dxa"/>
+            <w:tcW w:w="2612" w:type="dxa"/>
             <w:tcBorders>
               <w:top w:val="single" w:sz="4" w:space="0" w:color="000000"/>
               <w:left w:val="single" w:sz="4" w:space="0" w:color="000000"/>
@@ -10590,7 +8947,7 @@
         </w:tc>
         <w:tc>
           <w:tcPr>
-            <w:tcW w:w="1548" w:type="dxa"/>
+            <w:tcW w:w="1664" w:type="dxa"/>
             <w:tcBorders>
               <w:top w:val="single" w:sz="4" w:space="0" w:color="000000"/>
               <w:left w:val="single" w:sz="4" w:space="0" w:color="000000"/>
@@ -10602,9 +8959,13 @@
             <w:pPr>
               <w:spacing w:after="0" w:line="259" w:lineRule="auto"/>
               <w:ind w:left="0" w:right="60" w:firstLine="0"/>
-            </w:pPr>
-            <w:r>
-              <w:t xml:space="preserve">Login should fail with an error message: "Invalid credentials." </w:t>
+              <w:jc w:val="left"/>
+            </w:pPr>
+            <w:r>
+              <w:t xml:space="preserve">Login should fail with an error </w:t>
+            </w:r>
+            <w:r>
+              <w:t xml:space="preserve">message: "Invalid credentials." </w:t>
             </w:r>
           </w:p>
         </w:tc>
@@ -10705,7 +9066,7 @@
         </w:tc>
         <w:tc>
           <w:tcPr>
-            <w:tcW w:w="2728" w:type="dxa"/>
+            <w:tcW w:w="2612" w:type="dxa"/>
             <w:tcBorders>
               <w:top w:val="single" w:sz="4" w:space="0" w:color="000000"/>
               <w:left w:val="single" w:sz="4" w:space="0" w:color="000000"/>
@@ -10736,7 +9097,7 @@
         </w:tc>
         <w:tc>
           <w:tcPr>
-            <w:tcW w:w="1548" w:type="dxa"/>
+            <w:tcW w:w="1664" w:type="dxa"/>
             <w:tcBorders>
               <w:top w:val="single" w:sz="4" w:space="0" w:color="000000"/>
               <w:left w:val="single" w:sz="4" w:space="0" w:color="000000"/>
@@ -10751,15 +9112,7 @@
               <w:jc w:val="left"/>
             </w:pPr>
             <w:r>
-              <w:t xml:space="preserve">User </w:t>
-            </w:r>
-            <w:proofErr w:type="gramStart"/>
-            <w:r>
-              <w:t>should be successfully logged in and redirected to the homepage</w:t>
-            </w:r>
-            <w:proofErr w:type="gramEnd"/>
-            <w:r>
-              <w:t xml:space="preserve">. </w:t>
+              <w:t xml:space="preserve">User should be successfully logged in and redirected to the homepage. </w:t>
             </w:r>
           </w:p>
         </w:tc>
@@ -11080,6 +9433,7 @@
             <w:pPr>
               <w:spacing w:after="0" w:line="259" w:lineRule="auto"/>
               <w:ind w:left="0" w:right="61" w:firstLine="0"/>
+              <w:jc w:val="left"/>
             </w:pPr>
             <w:r>
               <w:rPr>
@@ -11106,6 +9460,7 @@
             <w:pPr>
               <w:spacing w:after="0" w:line="259" w:lineRule="auto"/>
               <w:ind w:left="0" w:right="60" w:firstLine="0"/>
+              <w:jc w:val="left"/>
             </w:pPr>
             <w:r>
               <w:t xml:space="preserve">Message: "Hello, how are you?" </w:t>
@@ -11126,17 +9481,10 @@
             <w:pPr>
               <w:spacing w:after="0" w:line="259" w:lineRule="auto"/>
               <w:ind w:left="0" w:right="60" w:firstLine="0"/>
-            </w:pPr>
-            <w:r>
-              <w:t xml:space="preserve">Message </w:t>
-            </w:r>
-            <w:proofErr w:type="gramStart"/>
-            <w:r>
-              <w:t>should be sent</w:t>
-            </w:r>
-            <w:proofErr w:type="gramEnd"/>
-            <w:r>
-              <w:t xml:space="preserve"> without any modifications. </w:t>
+              <w:jc w:val="left"/>
+            </w:pPr>
+            <w:r>
+              <w:t xml:space="preserve">Message should be sent without any modifications. </w:t>
             </w:r>
           </w:p>
         </w:tc>
@@ -11154,6 +9502,7 @@
             <w:pPr>
               <w:spacing w:after="0" w:line="259" w:lineRule="auto"/>
               <w:ind w:left="0" w:right="60" w:firstLine="0"/>
+              <w:jc w:val="left"/>
             </w:pPr>
             <w:r>
               <w:t xml:space="preserve">Message: "Hello, how are you?" </w:t>
@@ -11221,6 +9570,7 @@
             <w:pPr>
               <w:spacing w:after="0" w:line="259" w:lineRule="auto"/>
               <w:ind w:left="0" w:right="61" w:firstLine="0"/>
+              <w:jc w:val="left"/>
             </w:pPr>
             <w:r>
               <w:rPr>
@@ -11259,13 +9609,8 @@
               <w:ind w:left="0" w:firstLine="0"/>
               <w:jc w:val="left"/>
             </w:pPr>
-            <w:proofErr w:type="gramStart"/>
-            <w:r>
-              <w:t>fool</w:t>
-            </w:r>
-            <w:proofErr w:type="gramEnd"/>
-            <w:r>
-              <w:t xml:space="preserve">!" </w:t>
+            <w:r>
+              <w:t xml:space="preserve">fool!" </w:t>
             </w:r>
           </w:p>
         </w:tc>
@@ -11283,17 +9628,10 @@
             <w:pPr>
               <w:spacing w:after="0" w:line="259" w:lineRule="auto"/>
               <w:ind w:left="0" w:right="60" w:firstLine="0"/>
-            </w:pPr>
-            <w:r>
-              <w:t xml:space="preserve">Message should be sent </w:t>
-            </w:r>
-            <w:proofErr w:type="gramStart"/>
-            <w:r>
-              <w:t>as:</w:t>
-            </w:r>
-            <w:proofErr w:type="gramEnd"/>
-            <w:r>
-              <w:t xml:space="preserve"> "You are a ****!" </w:t>
+              <w:jc w:val="left"/>
+            </w:pPr>
+            <w:r>
+              <w:t xml:space="preserve">Message should be sent as: "You are a ****!" </w:t>
             </w:r>
           </w:p>
         </w:tc>
@@ -11323,13 +9661,8 @@
               <w:ind w:left="0" w:firstLine="0"/>
               <w:jc w:val="left"/>
             </w:pPr>
-            <w:proofErr w:type="gramStart"/>
-            <w:r>
-              <w:t>fool</w:t>
-            </w:r>
-            <w:proofErr w:type="gramEnd"/>
-            <w:r>
-              <w:t xml:space="preserve">!" </w:t>
+            <w:r>
+              <w:t xml:space="preserve">fool!" </w:t>
             </w:r>
           </w:p>
         </w:tc>
@@ -11394,6 +9727,7 @@
             <w:pPr>
               <w:spacing w:after="0" w:line="259" w:lineRule="auto"/>
               <w:ind w:left="0" w:right="61" w:firstLine="0"/>
+              <w:jc w:val="left"/>
             </w:pPr>
             <w:r>
               <w:rPr>
@@ -11420,13 +9754,12 @@
             <w:pPr>
               <w:spacing w:after="6" w:line="238" w:lineRule="auto"/>
               <w:ind w:left="0" w:right="60" w:firstLine="0"/>
-              <w:jc w:val="right"/>
+              <w:jc w:val="left"/>
             </w:pPr>
             <w:r>
               <w:t xml:space="preserve">Message: "This is a bad </w:t>
             </w:r>
             <w:r>
-              <w:tab/>
               <w:t xml:space="preserve">and </w:t>
             </w:r>
           </w:p>
@@ -11436,13 +9769,8 @@
               <w:ind w:left="0" w:firstLine="0"/>
               <w:jc w:val="left"/>
             </w:pPr>
-            <w:proofErr w:type="gramStart"/>
-            <w:r>
-              <w:t>stupid</w:t>
-            </w:r>
-            <w:proofErr w:type="gramEnd"/>
-            <w:r>
-              <w:t xml:space="preserve"> app!" </w:t>
+            <w:r>
+              <w:t xml:space="preserve">stupid app!" </w:t>
             </w:r>
           </w:p>
         </w:tc>
@@ -11460,6 +9788,7 @@
             <w:pPr>
               <w:spacing w:after="0" w:line="238" w:lineRule="auto"/>
               <w:ind w:left="0" w:firstLine="0"/>
+              <w:jc w:val="left"/>
             </w:pPr>
             <w:r>
               <w:t xml:space="preserve">Message should be sent as: "This is a *** </w:t>
@@ -11471,13 +9800,8 @@
               <w:ind w:left="0" w:firstLine="0"/>
               <w:jc w:val="left"/>
             </w:pPr>
-            <w:proofErr w:type="gramStart"/>
-            <w:r>
-              <w:t>and</w:t>
-            </w:r>
-            <w:proofErr w:type="gramEnd"/>
-            <w:r>
-              <w:t xml:space="preserve"> *** app!" </w:t>
+            <w:r>
+              <w:t xml:space="preserve">and *** app!" </w:t>
             </w:r>
           </w:p>
         </w:tc>
@@ -11505,6 +9829,7 @@
             <w:pPr>
               <w:spacing w:after="0" w:line="259" w:lineRule="auto"/>
               <w:ind w:left="0" w:right="59" w:firstLine="0"/>
+              <w:jc w:val="left"/>
             </w:pPr>
             <w:r>
               <w:t xml:space="preserve">"This is a *** and *** app!" </w:t>
@@ -11584,7 +9909,6 @@
               <w:rPr>
                 <w:b/>
               </w:rPr>
-              <w:tab/>
               <w:t>empty message</w:t>
             </w:r>
             <w:r>
@@ -11627,17 +9951,16 @@
             <w:pPr>
               <w:spacing w:after="0" w:line="259" w:lineRule="auto"/>
               <w:ind w:left="0" w:right="60" w:firstLine="0"/>
-            </w:pPr>
-            <w:r>
-              <w:t xml:space="preserve">Message </w:t>
-            </w:r>
-            <w:proofErr w:type="gramStart"/>
-            <w:r>
-              <w:t>should not be sent</w:t>
-            </w:r>
-            <w:proofErr w:type="gramEnd"/>
-            <w:r>
-              <w:t xml:space="preserve">, and an error message should display: "Message cannot be empty." </w:t>
+              <w:jc w:val="left"/>
+            </w:pPr>
+            <w:r>
+              <w:t>Message should not be sent</w:t>
+            </w:r>
+            <w:r>
+              <w:t xml:space="preserve">, and an error message </w:t>
+            </w:r>
+            <w:r>
+              <w:t xml:space="preserve">should display: "Message cannot be empty." </w:t>
             </w:r>
           </w:p>
         </w:tc>
@@ -11661,7 +9984,6 @@
               <w:t xml:space="preserve">Did </w:t>
             </w:r>
             <w:r>
-              <w:tab/>
               <w:t xml:space="preserve">not allow empty message to empty. </w:t>
             </w:r>
           </w:p>
@@ -11683,7 +10005,7 @@
               <w:jc w:val="left"/>
             </w:pPr>
             <w:r>
-              <w:t xml:space="preserve">Pass </w:t>
+              <w:t>fail</w:t>
             </w:r>
           </w:p>
         </w:tc>
@@ -11727,6 +10049,7 @@
             <w:pPr>
               <w:spacing w:after="0" w:line="259" w:lineRule="auto"/>
               <w:ind w:left="0" w:right="61" w:firstLine="0"/>
+              <w:jc w:val="left"/>
             </w:pPr>
             <w:r>
               <w:rPr>
@@ -11775,13 +10098,8 @@
               <w:ind w:left="0" w:firstLine="0"/>
               <w:jc w:val="left"/>
             </w:pPr>
-            <w:proofErr w:type="gramStart"/>
-            <w:r>
-              <w:t>stupid</w:t>
-            </w:r>
-            <w:proofErr w:type="gramEnd"/>
-            <w:r>
-              <w:t xml:space="preserve">!" </w:t>
+            <w:r>
+              <w:t xml:space="preserve">stupid!" </w:t>
             </w:r>
           </w:p>
         </w:tc>
@@ -11799,17 +10117,10 @@
             <w:pPr>
               <w:spacing w:after="0" w:line="259" w:lineRule="auto"/>
               <w:ind w:left="0" w:right="60" w:firstLine="0"/>
-            </w:pPr>
-            <w:r>
-              <w:t xml:space="preserve">Message should be sent </w:t>
-            </w:r>
-            <w:proofErr w:type="gramStart"/>
-            <w:r>
-              <w:t>as:</w:t>
-            </w:r>
-            <w:proofErr w:type="gramEnd"/>
-            <w:r>
-              <w:t xml:space="preserve"> "***, ***, ***!" </w:t>
+              <w:jc w:val="left"/>
+            </w:pPr>
+            <w:r>
+              <w:t xml:space="preserve">Message should be sent as: "***, ***, ***!" </w:t>
             </w:r>
           </w:p>
         </w:tc>
@@ -11843,13 +10154,8 @@
               <w:ind w:left="0" w:firstLine="0"/>
               <w:jc w:val="left"/>
             </w:pPr>
-            <w:proofErr w:type="gramStart"/>
-            <w:r>
-              <w:t>stupid</w:t>
-            </w:r>
-            <w:proofErr w:type="gramEnd"/>
-            <w:r>
-              <w:t xml:space="preserve">!" </w:t>
+            <w:r>
+              <w:t xml:space="preserve">stupid!" </w:t>
             </w:r>
           </w:p>
         </w:tc>
@@ -12150,13 +10456,7 @@
                 <w:b/>
               </w:rPr>
               <w:tab/>
-              <w:t xml:space="preserve">and </w:t>
-            </w:r>
-            <w:r>
-              <w:rPr>
-                <w:b/>
-              </w:rPr>
-              <w:t>decrypt message</w:t>
+              <w:t>and decrypt message</w:t>
             </w:r>
             <w:r>
               <w:t xml:space="preserve"> </w:t>
@@ -12200,15 +10500,7 @@
               <w:ind w:left="0" w:right="61" w:firstLine="0"/>
             </w:pPr>
             <w:r>
-              <w:t xml:space="preserve">The encrypted message </w:t>
-            </w:r>
-            <w:proofErr w:type="gramStart"/>
-            <w:r>
-              <w:t>should be successfully decrypted</w:t>
-            </w:r>
-            <w:proofErr w:type="gramEnd"/>
-            <w:r>
-              <w:t xml:space="preserve"> to its original form. </w:t>
+              <w:t xml:space="preserve">The encrypted message should be successfully decrypted to its original form. </w:t>
             </w:r>
           </w:p>
         </w:tc>
@@ -12364,13 +10656,8 @@
               <w:ind w:left="1" w:firstLine="0"/>
               <w:jc w:val="left"/>
             </w:pPr>
-            <w:proofErr w:type="gramStart"/>
-            <w:r>
-              <w:t>working</w:t>
-            </w:r>
-            <w:proofErr w:type="gramEnd"/>
-            <w:r>
-              <w:t xml:space="preserve">!" </w:t>
+            <w:r>
+              <w:t xml:space="preserve">working!" </w:t>
             </w:r>
           </w:p>
         </w:tc>
@@ -12446,13 +10733,8 @@
               <w:ind w:left="1" w:firstLine="0"/>
               <w:jc w:val="left"/>
             </w:pPr>
-            <w:proofErr w:type="gramStart"/>
-            <w:r>
-              <w:t>working</w:t>
-            </w:r>
-            <w:proofErr w:type="gramEnd"/>
-            <w:r>
-              <w:t xml:space="preserve">!" </w:t>
+            <w:r>
+              <w:t xml:space="preserve">working!" </w:t>
             </w:r>
           </w:p>
         </w:tc>
@@ -12761,19 +11043,11 @@
               <w:jc w:val="left"/>
             </w:pPr>
             <w:r>
-              <w:t xml:space="preserve">A connection </w:t>
-            </w:r>
-            <w:proofErr w:type="gramStart"/>
-            <w:r>
-              <w:t xml:space="preserve">should be </w:t>
+              <w:t xml:space="preserve">A connection should be </w:t>
             </w:r>
             <w:r>
               <w:tab/>
-              <w:t>successfully established</w:t>
-            </w:r>
-            <w:proofErr w:type="gramEnd"/>
-            <w:r>
-              <w:t xml:space="preserve"> with the server. </w:t>
+              <w:t xml:space="preserve">successfully established with the server. </w:t>
             </w:r>
           </w:p>
         </w:tc>
@@ -12864,21 +11138,7 @@
               <w:rPr>
                 <w:b/>
               </w:rPr>
-              <w:t xml:space="preserve">Receive </w:t>
-            </w:r>
-            <w:proofErr w:type="spellStart"/>
-            <w:r>
-              <w:rPr>
-                <w:b/>
-              </w:rPr>
-              <w:t>realtime</w:t>
-            </w:r>
-            <w:proofErr w:type="spellEnd"/>
-            <w:r>
-              <w:rPr>
-                <w:b/>
-              </w:rPr>
-              <w:t xml:space="preserve"> messages</w:t>
+              <w:t>Receive realtime messages</w:t>
             </w:r>
             <w:r>
               <w:t xml:space="preserve"> </w:t>
@@ -12931,13 +11191,8 @@
               <w:ind w:left="0" w:firstLine="0"/>
               <w:jc w:val="left"/>
             </w:pPr>
-            <w:proofErr w:type="gramStart"/>
-            <w:r>
-              <w:t>there</w:t>
-            </w:r>
-            <w:proofErr w:type="gramEnd"/>
-            <w:r>
-              <w:t xml:space="preserve">!" </w:t>
+            <w:r>
+              <w:t xml:space="preserve">there!" </w:t>
             </w:r>
           </w:p>
         </w:tc>
@@ -12971,13 +11226,8 @@
               <w:ind w:left="0" w:firstLine="0"/>
               <w:jc w:val="left"/>
             </w:pPr>
-            <w:proofErr w:type="gramStart"/>
-            <w:r>
-              <w:t>there</w:t>
-            </w:r>
-            <w:proofErr w:type="gramEnd"/>
-            <w:r>
-              <w:t xml:space="preserve">!" </w:t>
+            <w:r>
+              <w:t xml:space="preserve">there!" </w:t>
             </w:r>
           </w:p>
         </w:tc>
@@ -13433,15 +11683,7 @@
               <w:ind w:left="0" w:firstLine="0"/>
             </w:pPr>
             <w:r>
-              <w:t xml:space="preserve">An error message should </w:t>
-            </w:r>
-            <w:proofErr w:type="gramStart"/>
-            <w:r>
-              <w:t>display:</w:t>
-            </w:r>
-            <w:proofErr w:type="gramEnd"/>
-            <w:r>
-              <w:t xml:space="preserve"> "Invalid email address." </w:t>
+              <w:t xml:space="preserve">An error message should display: "Invalid email address." </w:t>
             </w:r>
           </w:p>
         </w:tc>
@@ -13555,15 +11797,7 @@
               <w:ind w:left="0" w:right="61" w:firstLine="0"/>
             </w:pPr>
             <w:r>
-              <w:t xml:space="preserve">User </w:t>
-            </w:r>
-            <w:proofErr w:type="gramStart"/>
-            <w:r>
-              <w:t>should be successfully logged in and redirected to the dashboard if verified</w:t>
-            </w:r>
-            <w:proofErr w:type="gramEnd"/>
-            <w:r>
-              <w:t xml:space="preserve"> else go to opt verification page. </w:t>
+              <w:t xml:space="preserve">User should be successfully logged in and redirected to the dashboard if verified else go to opt verification page. </w:t>
             </w:r>
           </w:p>
         </w:tc>
@@ -13678,15 +11912,7 @@
               <w:ind w:left="0" w:firstLine="0"/>
             </w:pPr>
             <w:r>
-              <w:t xml:space="preserve">An error message should </w:t>
-            </w:r>
-            <w:proofErr w:type="gramStart"/>
-            <w:r>
-              <w:t>display:</w:t>
-            </w:r>
-            <w:proofErr w:type="gramEnd"/>
-            <w:r>
-              <w:t xml:space="preserve"> "Invalid credentials." </w:t>
+              <w:t xml:space="preserve">An error message should display: "Invalid credentials." </w:t>
             </w:r>
           </w:p>
         </w:tc>
@@ -13942,15 +12168,7 @@
               <w:jc w:val="left"/>
             </w:pPr>
             <w:r>
-              <w:t>Enter a valid message: "Hello!</w:t>
-            </w:r>
-            <w:proofErr w:type="gramStart"/>
-            <w:r>
-              <w:t>".</w:t>
-            </w:r>
-            <w:proofErr w:type="gramEnd"/>
-            <w:r>
-              <w:t xml:space="preserve"> </w:t>
+              <w:t xml:space="preserve">Enter a valid message: "Hello!". </w:t>
             </w:r>
           </w:p>
           <w:p>
@@ -14064,15 +12282,7 @@
               <w:jc w:val="left"/>
             </w:pPr>
             <w:r>
-              <w:t>Enter a message: "You are a fool!</w:t>
-            </w:r>
-            <w:proofErr w:type="gramStart"/>
-            <w:r>
-              <w:t>".</w:t>
-            </w:r>
-            <w:proofErr w:type="gramEnd"/>
-            <w:r>
-              <w:t xml:space="preserve"> </w:t>
+              <w:t xml:space="preserve">Enter a message: "You are a fool!". </w:t>
             </w:r>
           </w:p>
           <w:p>
@@ -14106,15 +12316,7 @@
               <w:ind w:left="0" w:right="61" w:firstLine="0"/>
             </w:pPr>
             <w:r>
-              <w:t>The message should appear in the chat window with bad words replaced: "You are a ***!</w:t>
-            </w:r>
-            <w:proofErr w:type="gramStart"/>
-            <w:r>
-              <w:t>".</w:t>
-            </w:r>
-            <w:proofErr w:type="gramEnd"/>
-            <w:r>
-              <w:t xml:space="preserve"> </w:t>
+              <w:t xml:space="preserve">The message should appear in the chat window with bad words replaced: "You are a ***!". </w:t>
             </w:r>
           </w:p>
         </w:tc>
@@ -14162,15 +12364,7 @@
               <w:jc w:val="left"/>
             </w:pPr>
             <w:r>
-              <w:t xml:space="preserve">Receive a </w:t>
-            </w:r>
-            <w:proofErr w:type="spellStart"/>
-            <w:r>
-              <w:t>realtime</w:t>
-            </w:r>
-            <w:proofErr w:type="spellEnd"/>
-            <w:r>
-              <w:t xml:space="preserve"> message </w:t>
+              <w:t xml:space="preserve">Receive a realtime message </w:t>
             </w:r>
           </w:p>
         </w:tc>
@@ -14200,15 +12394,7 @@
               <w:jc w:val="left"/>
             </w:pPr>
             <w:r>
-              <w:t>"Hi there!</w:t>
-            </w:r>
-            <w:proofErr w:type="gramStart"/>
-            <w:r>
-              <w:t>".</w:t>
-            </w:r>
-            <w:proofErr w:type="gramEnd"/>
-            <w:r>
-              <w:t xml:space="preserve"> </w:t>
+              <w:t xml:space="preserve">"Hi there!". </w:t>
             </w:r>
           </w:p>
         </w:tc>
@@ -14342,17 +12528,7 @@
               <w:ind w:left="0" w:firstLine="0"/>
             </w:pPr>
             <w:r>
-              <w:t xml:space="preserve">The other user should see </w:t>
-            </w:r>
-            <w:proofErr w:type="spellStart"/>
-            <w:proofErr w:type="gramStart"/>
-            <w:r>
-              <w:t>a</w:t>
-            </w:r>
-            <w:proofErr w:type="spellEnd"/>
-            <w:proofErr w:type="gramEnd"/>
-            <w:r>
-              <w:t xml:space="preserve"> online indicator in real-time. </w:t>
+              <w:t xml:space="preserve">The other user should see a online indicator in real-time. </w:t>
             </w:r>
           </w:p>
         </w:tc>
@@ -14605,15 +12781,7 @@
               <w:jc w:val="left"/>
             </w:pPr>
             <w:r>
-              <w:t>Send a message: "Hello!</w:t>
-            </w:r>
-            <w:proofErr w:type="gramStart"/>
-            <w:r>
-              <w:t>".</w:t>
-            </w:r>
-            <w:proofErr w:type="gramEnd"/>
-            <w:r>
-              <w:t xml:space="preserve"> </w:t>
+              <w:t xml:space="preserve">Send a message: "Hello!". </w:t>
             </w:r>
           </w:p>
         </w:tc>
@@ -14633,15 +12801,7 @@
               <w:ind w:left="0" w:right="61" w:firstLine="0"/>
             </w:pPr>
             <w:r>
-              <w:t xml:space="preserve">The message </w:t>
-            </w:r>
-            <w:proofErr w:type="gramStart"/>
-            <w:r>
-              <w:t>should be encrypted before transmission and decrypted on the receiver’s end</w:t>
-            </w:r>
-            <w:proofErr w:type="gramEnd"/>
-            <w:r>
-              <w:t xml:space="preserve">. </w:t>
+              <w:t xml:space="preserve">The message should be encrypted before transmission and decrypted on the receiver’s end. </w:t>
             </w:r>
           </w:p>
         </w:tc>
@@ -14950,15 +13110,7 @@
               <w:ind w:left="108" w:firstLine="0"/>
             </w:pPr>
             <w:r>
-              <w:t xml:space="preserve">A socket connection </w:t>
-            </w:r>
-            <w:proofErr w:type="gramStart"/>
-            <w:r>
-              <w:t>should be successfully established</w:t>
-            </w:r>
-            <w:proofErr w:type="gramEnd"/>
-            <w:r>
-              <w:t xml:space="preserve">. </w:t>
+              <w:t xml:space="preserve">A socket connection should be successfully established. </w:t>
             </w:r>
           </w:p>
         </w:tc>
@@ -15138,15 +13290,7 @@
               <w:ind w:left="0" w:firstLine="0"/>
             </w:pPr>
             <w:r>
-              <w:t xml:space="preserve">Handle a </w:t>
-            </w:r>
-            <w:proofErr w:type="spellStart"/>
-            <w:r>
-              <w:t>serverside</w:t>
-            </w:r>
-            <w:proofErr w:type="spellEnd"/>
-            <w:r>
-              <w:t xml:space="preserve"> socket event </w:t>
+              <w:t xml:space="preserve">Handle a serverside socket event </w:t>
             </w:r>
           </w:p>
         </w:tc>
@@ -15596,54 +13740,8 @@
         <w:spacing w:after="251" w:line="362" w:lineRule="auto"/>
         <w:ind w:left="-5" w:right="753"/>
       </w:pPr>
-      <w:proofErr w:type="spellStart"/>
-      <w:r>
-        <w:t>ChatterWave</w:t>
-      </w:r>
-      <w:proofErr w:type="spellEnd"/>
-      <w:r>
-        <w:t xml:space="preserve"> successfully addresses the critical challenges of real-time communication and data security by integrating advanced technologies like Socket.IO for seamless, low-latency messaging and RSA encryption for robust end-to-end security. By incorporat</w:t>
-      </w:r>
-      <w:r>
-        <w:t xml:space="preserve">ing features such as toxic word filtering and friend request management, the platform ensures a safe, user-friendly environment that fosters meaningful connections. Leveraging a modern tech stack, including React.js, </w:t>
-      </w:r>
-      <w:proofErr w:type="spellStart"/>
-      <w:r>
-        <w:t>Redux</w:t>
-      </w:r>
-      <w:proofErr w:type="spellEnd"/>
-      <w:r>
-        <w:t xml:space="preserve"> Toolkit, Node.js, and </w:t>
-      </w:r>
-      <w:proofErr w:type="spellStart"/>
-      <w:r>
-        <w:t>Prisma</w:t>
-      </w:r>
-      <w:proofErr w:type="spellEnd"/>
-      <w:r>
-        <w:t xml:space="preserve">, </w:t>
-      </w:r>
-      <w:proofErr w:type="spellStart"/>
-      <w:r>
-        <w:t>Cha</w:t>
-      </w:r>
-      <w:r>
-        <w:t>tterWave</w:t>
-      </w:r>
-      <w:proofErr w:type="spellEnd"/>
-      <w:r>
-        <w:t xml:space="preserve"> delivers a scalable, high-performing application tailored to meet the needs of today’s users. This project not only emphasizes secure and efficient communication but also sets a strong foundation for future enhancements, establishing </w:t>
-      </w:r>
-      <w:proofErr w:type="spellStart"/>
-      <w:r>
-        <w:t>ChatterWave</w:t>
-      </w:r>
-      <w:proofErr w:type="spellEnd"/>
-      <w:r>
-        <w:t xml:space="preserve"> a</w:t>
-      </w:r>
-      <w:r>
-        <w:t xml:space="preserve">s a reliable and innovative real-time chat solution. </w:t>
+      <w:r>
+        <w:t xml:space="preserve">ChatterWave successfully addresses the critical challenges of real-time communication and data security by integrating advanced technologies like Socket.IO for seamless, low-latency messaging and RSA encryption for robust end-to-end security. By incorporating features such as toxic word filtering and friend request management, the platform ensures a safe, user-friendly environment that fosters meaningful connections. Leveraging a modern tech stack, including React.js, Redux Toolkit, Node.js, and Prisma, ChatterWave delivers a scalable, high-performing application tailored to meet the needs of today’s users. This project not only emphasizes secure and efficient communication but also sets a strong foundation for future enhancements, establishing ChatterWave as a reliable and innovative real-time chat solution. </w:t>
       </w:r>
     </w:p>
     <w:p>
@@ -15663,34 +13761,7 @@
         <w:ind w:left="-5" w:right="756"/>
       </w:pPr>
       <w:r>
-        <w:t xml:space="preserve">To improve the functionality and overall user experience of </w:t>
-      </w:r>
-      <w:proofErr w:type="spellStart"/>
-      <w:r>
-        <w:t>ChatterWave</w:t>
-      </w:r>
-      <w:proofErr w:type="spellEnd"/>
-      <w:r>
-        <w:t xml:space="preserve">, several enhancements </w:t>
-      </w:r>
-      <w:proofErr w:type="gramStart"/>
-      <w:r>
-        <w:t>are recommended</w:t>
-      </w:r>
-      <w:proofErr w:type="gramEnd"/>
-      <w:r>
-        <w:t xml:space="preserve"> to address current limitations and expand its capabilities. The </w:t>
-      </w:r>
-      <w:r>
-        <w:t xml:space="preserve">following future recommendations </w:t>
-      </w:r>
-      <w:proofErr w:type="gramStart"/>
-      <w:r>
-        <w:t>are proposed</w:t>
-      </w:r>
-      <w:proofErr w:type="gramEnd"/>
-      <w:r>
-        <w:t xml:space="preserve"> to make the platform more versatile, accessible, and feature-rich for a broader audience: </w:t>
+        <w:t xml:space="preserve">To improve the functionality and overall user experience of ChatterWave, several enhancements are recommended to address current limitations and expand its capabilities. The following future recommendations are proposed to make the platform more versatile, accessible, and feature-rich for a broader audience: </w:t>
       </w:r>
     </w:p>
     <w:p>
@@ -15709,10 +13780,7 @@
         <w:t>Support for Media Files</w:t>
       </w:r>
       <w:r>
-        <w:t xml:space="preserve">: Enable the sharing of images, audio, and video files to enrich conversations and improve user </w:t>
-      </w:r>
-      <w:r>
-        <w:t xml:space="preserve">engagement. </w:t>
+        <w:t xml:space="preserve">: Enable the sharing of images, audio, and video files to enrich conversations and improve user engagement. </w:t>
       </w:r>
     </w:p>
     <w:p>
@@ -15750,10 +13818,7 @@
         <w:t>Support for Long-Form Text</w:t>
       </w:r>
       <w:r>
-        <w:t>: Enable users to send extended text messages, accommodating scenarios that require more deta</w:t>
-      </w:r>
-      <w:r>
-        <w:t xml:space="preserve">iled and comprehensive communications. </w:t>
+        <w:t xml:space="preserve">: Enable users to send extended text messages, accommodating scenarios that require more detailed and comprehensive communications. </w:t>
       </w:r>
     </w:p>
     <w:p>
@@ -15792,10 +13857,7 @@
         <w:t>Admin Dashboard</w:t>
       </w:r>
       <w:r>
-        <w:t>: Develop an admin dashboard to monitor and ana</w:t>
-      </w:r>
-      <w:r>
-        <w:t xml:space="preserve">lyze user activity, system performance, and overall application health. </w:t>
+        <w:t xml:space="preserve">: Develop an admin dashboard to monitor and analyze user activity, system performance, and overall application health. </w:t>
       </w:r>
     </w:p>
     <w:p>
@@ -15814,15 +13876,7 @@
         <w:t>Integration with External Websites</w:t>
       </w:r>
       <w:r>
-        <w:t xml:space="preserve">: Enable </w:t>
-      </w:r>
-      <w:proofErr w:type="spellStart"/>
-      <w:r>
-        <w:t>ChatterWave’s</w:t>
-      </w:r>
-      <w:proofErr w:type="spellEnd"/>
-      <w:r>
-        <w:t xml:space="preserve"> chat system to be embedded into external websites, expanding its utility and reach across various platforms. </w:t>
+        <w:t xml:space="preserve">: Enable ChatterWave’s chat system to be embedded into external websites, expanding its utility and reach across various platforms. </w:t>
       </w:r>
     </w:p>
     <w:p>
@@ -15898,15 +13952,7 @@
         <w:ind w:hanging="340"/>
       </w:pPr>
       <w:r>
-        <w:t>Kathmandu Post, "</w:t>
-      </w:r>
-      <w:proofErr w:type="spellStart"/>
-      <w:r>
-        <w:t>Vianet</w:t>
-      </w:r>
-      <w:proofErr w:type="spellEnd"/>
-      <w:r>
-        <w:t xml:space="preserve"> suffers data breach, leaking personal customer details online," 8 April 2020. [Online]. Available: https://atlastek.com.np/news/view/5. </w:t>
+        <w:t xml:space="preserve">Kathmandu Post, "Vianet suffers data breach, leaking personal customer details online," 8 April 2020. [Online]. Available: https://atlastek.com.np/news/view/5. </w:t>
       </w:r>
     </w:p>
     <w:p>
@@ -15919,10 +13965,7 @@
         <w:ind w:hanging="340"/>
       </w:pPr>
       <w:r>
-        <w:t>"Vector Stock," [Online]. Available: https://www.vectorstock.com/royalty-freevect</w:t>
-      </w:r>
-      <w:r>
-        <w:t xml:space="preserve">or/agile-lifecycle-development-process-diagram-vector-31188796. </w:t>
+        <w:t xml:space="preserve">"Vector Stock," [Online]. Available: https://www.vectorstock.com/royalty-freevector/agile-lifecycle-development-process-diagram-vector-31188796. </w:t>
       </w:r>
     </w:p>
     <w:p>
@@ -15935,38 +13978,14 @@
         <w:ind w:hanging="340"/>
       </w:pPr>
       <w:r>
-        <w:t xml:space="preserve">B. </w:t>
-      </w:r>
-      <w:proofErr w:type="spellStart"/>
-      <w:r>
-        <w:t>Schneier</w:t>
-      </w:r>
-      <w:proofErr w:type="spellEnd"/>
-      <w:r>
-        <w:t xml:space="preserve">, "Comprehensive exploration of cryptographic protocols and algorithms, including </w:t>
-      </w:r>
-      <w:proofErr w:type="gramStart"/>
-      <w:r>
-        <w:t>RSA.,</w:t>
-      </w:r>
-      <w:proofErr w:type="gramEnd"/>
-      <w:r>
-        <w:t xml:space="preserve">" in </w:t>
+        <w:t xml:space="preserve">B. Schneier, "Comprehensive exploration of cryptographic protocols and algorithms, including RSA.," in </w:t>
       </w:r>
       <w:r>
         <w:rPr>
           <w:i/>
         </w:rPr>
-        <w:t xml:space="preserve">Bruce </w:t>
-      </w:r>
-      <w:proofErr w:type="spellStart"/>
-      <w:r>
-        <w:rPr>
-          <w:i/>
-        </w:rPr>
-        <w:t>Schneier</w:t>
-      </w:r>
-      <w:proofErr w:type="spellEnd"/>
+        <w:t>Bruce Schneier</w:t>
+      </w:r>
       <w:r>
         <w:t xml:space="preserve">, New York, 1996.  </w:t>
       </w:r>
@@ -15981,18 +14000,7 @@
         <w:ind w:hanging="340"/>
       </w:pPr>
       <w:r>
-        <w:t>M. A. D. Laura T. Brown, "Enhancing Real-Time Messagin</w:t>
-      </w:r>
-      <w:r>
-        <w:t xml:space="preserve">g Applications Using </w:t>
-      </w:r>
-      <w:proofErr w:type="spellStart"/>
-      <w:r>
-        <w:t>WebSocket</w:t>
-      </w:r>
-      <w:proofErr w:type="spellEnd"/>
-      <w:r>
-        <w:t xml:space="preserve"> and Socket.io," </w:t>
+        <w:t xml:space="preserve">M. A. D. Laura T. Brown, "Enhancing Real-Time Messaging Applications Using WebSocket and Socket.io," </w:t>
       </w:r>
       <w:r>
         <w:rPr>
@@ -16020,13 +14028,7 @@
         <w:rPr>
           <w:i/>
         </w:rPr>
-        <w:t>IEEE Transactions on Information Forensic</w:t>
-      </w:r>
-      <w:r>
-        <w:rPr>
-          <w:i/>
-        </w:rPr>
-        <w:t xml:space="preserve">s and Security, </w:t>
+        <w:t xml:space="preserve">IEEE Transactions on Information Forensics and Security, </w:t>
       </w:r>
       <w:r>
         <w:t xml:space="preserve">2023.  </w:t>
@@ -16046,26 +14048,11 @@
       </w:r>
       <w:r>
         <w:tab/>
-      </w:r>
-      <w:proofErr w:type="spellStart"/>
-      <w:r>
-        <w:t>Bodur</w:t>
-      </w:r>
-      <w:proofErr w:type="spellEnd"/>
-      <w:r>
-        <w:t xml:space="preserve">, </w:t>
+        <w:t xml:space="preserve">Bodur, </w:t>
       </w:r>
       <w:r>
         <w:tab/>
-        <w:t>"</w:t>
-      </w:r>
-      <w:proofErr w:type="spellStart"/>
-      <w:r>
-        <w:t>ResearchGate</w:t>
-      </w:r>
-      <w:proofErr w:type="spellEnd"/>
-      <w:r>
-        <w:t xml:space="preserve">," </w:t>
+        <w:t xml:space="preserve">"ResearchGate," </w:t>
       </w:r>
       <w:r>
         <w:tab/>
@@ -17056,7 +15043,7 @@
       <w:rPr>
         <w:noProof/>
       </w:rPr>
-      <w:t>ix</w:t>
+      <w:t>vi</w:t>
     </w:r>
     <w:r>
       <w:fldChar w:fldCharType="end"/>
@@ -17181,7 +15168,7 @@
       <w:rPr>
         <w:noProof/>
       </w:rPr>
-      <w:t>32</w:t>
+      <w:t>11</w:t>
     </w:r>
     <w:r>
       <w:fldChar w:fldCharType="end"/>
